--- a/01_Languages-formats/04_Pattern_matching/01_REGEX.docx
+++ b/01_Languages-formats/04_Pattern_matching/01_REGEX.docx
@@ -28,7 +28,8 @@
       </w:tblPr>
       <w:tblGrid>
         <w:gridCol w:w="2093"/>
-        <w:gridCol w:w="7119"/>
+        <w:gridCol w:w="3559"/>
+        <w:gridCol w:w="3560"/>
       </w:tblGrid>
       <w:tr>
         <w:trPr>
@@ -37,7 +38,7 @@
         <w:tc>
           <w:tcPr>
             <w:tcW w:w="9212" w:type="dxa"/>
-            <w:gridSpan w:val="2"/>
+            <w:gridSpan w:val="3"/>
             <w:shd w:val="clear" w:color="auto" w:fill="D9D9D9" w:themeFill="background1" w:themeFillShade="D9"/>
             <w:vAlign w:val="center"/>
           </w:tcPr>
@@ -67,7 +68,30 @@
         </w:trPr>
         <w:tc>
           <w:tcPr>
-            <w:tcW w:w="9212" w:type="dxa"/>
+            <w:tcW w:w="2093" w:type="dxa"/>
+            <w:shd w:val="clear" w:color="auto" w:fill="EAF1DD" w:themeFill="accent3" w:themeFillTint="33"/>
+            <w:vAlign w:val="center"/>
+          </w:tcPr>
+          <w:p>
+            <w:pPr>
+              <w:jc w:val="center"/>
+              <w:rPr>
+                <w:sz w:val="20"/>
+                <w:szCs w:val="20"/>
+              </w:rPr>
+            </w:pPr>
+            <w:r>
+              <w:rPr>
+                <w:sz w:val="20"/>
+                <w:szCs w:val="20"/>
+              </w:rPr>
+              <w:t>/REGEX/</w:t>
+            </w:r>
+          </w:p>
+        </w:tc>
+        <w:tc>
+          <w:tcPr>
+            <w:tcW w:w="7119" w:type="dxa"/>
             <w:gridSpan w:val="2"/>
             <w:vAlign w:val="center"/>
           </w:tcPr>
@@ -79,6 +103,13 @@
                 <w:szCs w:val="20"/>
               </w:rPr>
             </w:pPr>
+            <w:r>
+              <w:rPr>
+                <w:sz w:val="20"/>
+                <w:szCs w:val="20"/>
+              </w:rPr>
+              <w:t>Délimiteur de REGEX dans SED et AWK</w:t>
+            </w:r>
           </w:p>
         </w:tc>
       </w:tr>
@@ -88,27 +119,63 @@
         </w:trPr>
         <w:tc>
           <w:tcPr>
-            <w:tcW w:w="9212" w:type="dxa"/>
+            <w:tcW w:w="2093" w:type="dxa"/>
+            <w:shd w:val="clear" w:color="auto" w:fill="EAF1DD" w:themeFill="accent3" w:themeFillTint="33"/>
+            <w:vAlign w:val="center"/>
+          </w:tcPr>
+          <w:p>
+            <w:pPr>
+              <w:jc w:val="center"/>
+              <w:rPr>
+                <w:sz w:val="20"/>
+                <w:szCs w:val="20"/>
+              </w:rPr>
+            </w:pPr>
+            <w:r>
+              <w:rPr>
+                <w:rFonts w:cstheme="minorHAnsi"/>
+                <w:sz w:val="20"/>
+                <w:szCs w:val="20"/>
+              </w:rPr>
+              <w:t>"</w:t>
+            </w:r>
+            <w:r>
+              <w:rPr>
+                <w:sz w:val="20"/>
+                <w:szCs w:val="20"/>
+              </w:rPr>
+              <w:t>REGEX</w:t>
+            </w:r>
+            <w:r>
+              <w:rPr>
+                <w:rFonts w:cstheme="minorHAnsi"/>
+                <w:sz w:val="20"/>
+                <w:szCs w:val="20"/>
+              </w:rPr>
+              <w:t>"</w:t>
+            </w:r>
+          </w:p>
+        </w:tc>
+        <w:tc>
+          <w:tcPr>
+            <w:tcW w:w="7119" w:type="dxa"/>
             <w:gridSpan w:val="2"/>
-            <w:shd w:val="clear" w:color="auto" w:fill="D9D9D9" w:themeFill="background1" w:themeFillShade="D9"/>
-            <w:vAlign w:val="center"/>
-          </w:tcPr>
-          <w:p>
-            <w:pPr>
-              <w:jc w:val="center"/>
-              <w:rPr>
-                <w:b/>
-                <w:sz w:val="20"/>
-                <w:szCs w:val="20"/>
-              </w:rPr>
-            </w:pPr>
-            <w:r>
-              <w:rPr>
-                <w:b/>
-                <w:sz w:val="20"/>
-                <w:szCs w:val="20"/>
-              </w:rPr>
-              <w:t>GENERALE</w:t>
+            <w:vAlign w:val="center"/>
+          </w:tcPr>
+          <w:p>
+            <w:pPr>
+              <w:jc w:val="center"/>
+              <w:rPr>
+                <w:sz w:val="20"/>
+                <w:szCs w:val="20"/>
+              </w:rPr>
+            </w:pPr>
+            <w:r>
+              <w:rPr>
+                <w:sz w:val="20"/>
+                <w:szCs w:val="20"/>
+              </w:rPr>
+              <w:t>Délimiteur de REGEX dans GREP - EGREP</w:t>
             </w:r>
           </w:p>
         </w:tc>
@@ -119,46 +186,25 @@
         </w:trPr>
         <w:tc>
           <w:tcPr>
-            <w:tcW w:w="2093" w:type="dxa"/>
-            <w:shd w:val="clear" w:color="auto" w:fill="EAF1DD" w:themeFill="accent3" w:themeFillTint="33"/>
-            <w:vAlign w:val="center"/>
-          </w:tcPr>
-          <w:p>
-            <w:pPr>
-              <w:jc w:val="center"/>
-              <w:rPr>
-                <w:sz w:val="20"/>
-                <w:szCs w:val="20"/>
-              </w:rPr>
-            </w:pPr>
-            <w:r>
-              <w:rPr>
-                <w:sz w:val="20"/>
-                <w:szCs w:val="20"/>
-              </w:rPr>
-              <w:t>STR1|STR2</w:t>
-            </w:r>
-          </w:p>
-        </w:tc>
-        <w:tc>
-          <w:tcPr>
-            <w:tcW w:w="7119" w:type="dxa"/>
-            <w:vAlign w:val="center"/>
-          </w:tcPr>
-          <w:p>
-            <w:pPr>
-              <w:jc w:val="center"/>
-              <w:rPr>
-                <w:sz w:val="20"/>
-                <w:szCs w:val="20"/>
-              </w:rPr>
-            </w:pPr>
-            <w:r>
-              <w:rPr>
-                <w:sz w:val="20"/>
-                <w:szCs w:val="20"/>
-              </w:rPr>
-              <w:t>OU</w:t>
+            <w:tcW w:w="9212" w:type="dxa"/>
+            <w:gridSpan w:val="3"/>
+            <w:shd w:val="clear" w:color="auto" w:fill="FFFFFF" w:themeFill="background1"/>
+            <w:vAlign w:val="center"/>
+          </w:tcPr>
+          <w:p>
+            <w:pPr>
+              <w:jc w:val="center"/>
+              <w:rPr>
+                <w:sz w:val="20"/>
+                <w:szCs w:val="20"/>
+              </w:rPr>
+            </w:pPr>
+            <w:r>
+              <w:rPr>
+                <w:sz w:val="20"/>
+                <w:szCs w:val="20"/>
+              </w:rPr>
+              <w:t>Espace dans REGEX = espace compté dans la chaine (l’espace n’est pas un délimiteur)</w:t>
             </w:r>
           </w:p>
         </w:tc>
@@ -186,30 +232,74 @@
                 <w:sz w:val="20"/>
                 <w:szCs w:val="20"/>
               </w:rPr>
-              <w:t>^STR</w:t>
+              <w:t>\.</w:t>
             </w:r>
           </w:p>
         </w:tc>
         <w:tc>
           <w:tcPr>
             <w:tcW w:w="7119" w:type="dxa"/>
-            <w:vAlign w:val="center"/>
-          </w:tcPr>
-          <w:p>
-            <w:pPr>
-              <w:jc w:val="center"/>
-              <w:rPr>
-                <w:sz w:val="20"/>
-                <w:szCs w:val="20"/>
-              </w:rPr>
-            </w:pPr>
-            <w:r>
-              <w:rPr>
-                <w:sz w:val="20"/>
-                <w:szCs w:val="20"/>
-              </w:rPr>
-              <w:t>Commence par</w:t>
-            </w:r>
+            <w:gridSpan w:val="2"/>
+            <w:shd w:val="clear" w:color="auto" w:fill="FFFFFF" w:themeFill="background1"/>
+            <w:vAlign w:val="center"/>
+          </w:tcPr>
+          <w:p>
+            <w:pPr>
+              <w:jc w:val="center"/>
+              <w:rPr>
+                <w:sz w:val="20"/>
+                <w:szCs w:val="20"/>
+              </w:rPr>
+            </w:pPr>
+          </w:p>
+          <w:p>
+            <w:pPr>
+              <w:jc w:val="center"/>
+              <w:rPr>
+                <w:sz w:val="20"/>
+                <w:szCs w:val="20"/>
+              </w:rPr>
+            </w:pPr>
+            <w:r>
+              <w:rPr>
+                <w:sz w:val="20"/>
+                <w:szCs w:val="20"/>
+              </w:rPr>
+              <w:t>Echappement. Doit être échappé :</w:t>
+            </w:r>
+          </w:p>
+          <w:p>
+            <w:pPr>
+              <w:pStyle w:val="Paragraphedeliste"/>
+              <w:jc w:val="center"/>
+              <w:rPr>
+                <w:sz w:val="20"/>
+                <w:szCs w:val="20"/>
+              </w:rPr>
+            </w:pPr>
+            <w:r>
+              <w:rPr>
+                <w:sz w:val="20"/>
+                <w:szCs w:val="20"/>
+              </w:rPr>
+              <w:t>. * \</w:t>
+            </w:r>
+            <w:r>
+              <w:rPr>
+                <w:sz w:val="20"/>
+                <w:szCs w:val="20"/>
+              </w:rPr>
+              <w:t xml:space="preserve"> ^ $</w:t>
+            </w:r>
+          </w:p>
+          <w:p>
+            <w:pPr>
+              <w:pStyle w:val="Paragraphedeliste"/>
+              <w:rPr>
+                <w:sz w:val="20"/>
+                <w:szCs w:val="20"/>
+              </w:rPr>
+            </w:pPr>
           </w:p>
         </w:tc>
       </w:tr>
@@ -236,30 +326,160 @@
                 <w:sz w:val="20"/>
                 <w:szCs w:val="20"/>
               </w:rPr>
-              <w:t>STR$</w:t>
+              <w:t>(</w:t>
+            </w:r>
+            <w:proofErr w:type="spellStart"/>
+            <w:r>
+              <w:rPr>
+                <w:sz w:val="20"/>
+                <w:szCs w:val="20"/>
+              </w:rPr>
+              <w:t>abc|xyz</w:t>
+            </w:r>
+            <w:proofErr w:type="spellEnd"/>
+            <w:r>
+              <w:rPr>
+                <w:sz w:val="20"/>
+                <w:szCs w:val="20"/>
+              </w:rPr>
+              <w:t>) \1</w:t>
             </w:r>
           </w:p>
         </w:tc>
         <w:tc>
           <w:tcPr>
             <w:tcW w:w="7119" w:type="dxa"/>
-            <w:vAlign w:val="center"/>
-          </w:tcPr>
-          <w:p>
-            <w:pPr>
-              <w:jc w:val="center"/>
-              <w:rPr>
-                <w:sz w:val="20"/>
-                <w:szCs w:val="20"/>
-              </w:rPr>
-            </w:pPr>
-            <w:r>
-              <w:rPr>
-                <w:sz w:val="20"/>
-                <w:szCs w:val="20"/>
-              </w:rPr>
-              <w:t>Finit par</w:t>
-            </w:r>
+            <w:gridSpan w:val="2"/>
+            <w:shd w:val="clear" w:color="auto" w:fill="FFFFFF" w:themeFill="background1"/>
+            <w:vAlign w:val="center"/>
+          </w:tcPr>
+          <w:p>
+            <w:pPr>
+              <w:jc w:val="center"/>
+              <w:rPr>
+                <w:sz w:val="20"/>
+                <w:szCs w:val="20"/>
+              </w:rPr>
+            </w:pPr>
+          </w:p>
+          <w:p>
+            <w:pPr>
+              <w:jc w:val="center"/>
+              <w:rPr>
+                <w:sz w:val="20"/>
+                <w:szCs w:val="20"/>
+              </w:rPr>
+            </w:pPr>
+            <w:r>
+              <w:rPr>
+                <w:sz w:val="20"/>
+                <w:szCs w:val="20"/>
+              </w:rPr>
+              <w:t>Back référence : de 1 à 9</w:t>
+            </w:r>
+          </w:p>
+          <w:p>
+            <w:pPr>
+              <w:jc w:val="center"/>
+              <w:rPr>
+                <w:sz w:val="20"/>
+                <w:szCs w:val="20"/>
+              </w:rPr>
+            </w:pPr>
+            <w:r>
+              <w:rPr>
+                <w:sz w:val="20"/>
+                <w:szCs w:val="20"/>
+              </w:rPr>
+              <w:t xml:space="preserve">\1 </w:t>
+            </w:r>
+            <w:r>
+              <w:rPr>
+                <w:sz w:val="20"/>
+                <w:szCs w:val="20"/>
+              </w:rPr>
+              <w:t xml:space="preserve">se </w:t>
+            </w:r>
+            <w:r>
+              <w:rPr>
+                <w:sz w:val="20"/>
+                <w:szCs w:val="20"/>
+              </w:rPr>
+              <w:t>réfère au match du premier groupe : si abc a matché, \1 sera abc</w:t>
+            </w:r>
+          </w:p>
+          <w:p>
+            <w:pPr>
+              <w:jc w:val="center"/>
+              <w:rPr>
+                <w:sz w:val="20"/>
+                <w:szCs w:val="20"/>
+              </w:rPr>
+            </w:pPr>
+            <w:r>
+              <w:rPr>
+                <w:sz w:val="20"/>
+                <w:szCs w:val="20"/>
+              </w:rPr>
+              <w:t xml:space="preserve"> (et non </w:t>
+            </w:r>
+            <w:proofErr w:type="spellStart"/>
+            <w:r>
+              <w:rPr>
+                <w:sz w:val="20"/>
+                <w:szCs w:val="20"/>
+              </w:rPr>
+              <w:t>abc|xyz</w:t>
+            </w:r>
+            <w:proofErr w:type="spellEnd"/>
+            <w:r>
+              <w:rPr>
+                <w:sz w:val="20"/>
+                <w:szCs w:val="20"/>
+              </w:rPr>
+              <w:t>)</w:t>
+            </w:r>
+          </w:p>
+          <w:p>
+            <w:pPr>
+              <w:jc w:val="center"/>
+              <w:rPr>
+                <w:sz w:val="20"/>
+                <w:szCs w:val="20"/>
+              </w:rPr>
+            </w:pPr>
+          </w:p>
+          <w:p>
+            <w:pPr>
+              <w:jc w:val="center"/>
+              <w:rPr>
+                <w:sz w:val="20"/>
+                <w:szCs w:val="20"/>
+              </w:rPr>
+            </w:pPr>
+            <w:r>
+              <w:rPr>
+                <w:sz w:val="20"/>
+                <w:szCs w:val="20"/>
+              </w:rPr>
+              <w:t xml:space="preserve">Uniquement supporté par GREP </w:t>
+            </w:r>
+            <w:r>
+              <w:rPr>
+                <w:sz w:val="20"/>
+                <w:szCs w:val="20"/>
+              </w:rPr>
+              <w:t>(et non EGREP)</w:t>
+            </w:r>
+          </w:p>
+          <w:p>
+            <w:pPr>
+              <w:jc w:val="center"/>
+              <w:rPr>
+                <w:sz w:val="20"/>
+                <w:szCs w:val="20"/>
+              </w:rPr>
+            </w:pPr>
           </w:p>
         </w:tc>
       </w:tr>
@@ -269,71 +489,27 @@
         </w:trPr>
         <w:tc>
           <w:tcPr>
-            <w:tcW w:w="2093" w:type="dxa"/>
-            <w:shd w:val="clear" w:color="auto" w:fill="EAF1DD" w:themeFill="accent3" w:themeFillTint="33"/>
-            <w:vAlign w:val="center"/>
-          </w:tcPr>
-          <w:p>
-            <w:pPr>
-              <w:jc w:val="center"/>
-              <w:rPr>
-                <w:sz w:val="20"/>
-                <w:szCs w:val="20"/>
-              </w:rPr>
-            </w:pPr>
-            <w:r>
-              <w:rPr>
-                <w:sz w:val="20"/>
-                <w:szCs w:val="20"/>
-              </w:rPr>
-              <w:t>[</w:t>
-            </w:r>
-            <w:proofErr w:type="spellStart"/>
-            <w:r>
-              <w:rPr>
-                <w:sz w:val="20"/>
-                <w:szCs w:val="20"/>
-              </w:rPr>
-              <w:t>iou</w:t>
-            </w:r>
-            <w:proofErr w:type="spellEnd"/>
-            <w:r>
-              <w:rPr>
-                <w:sz w:val="20"/>
-                <w:szCs w:val="20"/>
-              </w:rPr>
-              <w:t>]</w:t>
-            </w:r>
-          </w:p>
-        </w:tc>
-        <w:tc>
-          <w:tcPr>
-            <w:tcW w:w="7119" w:type="dxa"/>
-            <w:vAlign w:val="center"/>
-          </w:tcPr>
-          <w:p>
-            <w:pPr>
-              <w:jc w:val="center"/>
-              <w:rPr>
-                <w:sz w:val="20"/>
-                <w:szCs w:val="20"/>
-              </w:rPr>
-            </w:pPr>
-            <w:r>
-              <w:rPr>
-                <w:sz w:val="20"/>
-                <w:szCs w:val="20"/>
-              </w:rPr>
-              <w:t>I o</w:t>
-            </w:r>
-            <w:bookmarkStart w:id="0" w:name="_GoBack"/>
-            <w:bookmarkEnd w:id="0"/>
-            <w:r>
-              <w:rPr>
-                <w:sz w:val="20"/>
-                <w:szCs w:val="20"/>
-              </w:rPr>
-              <w:t>u o ou u à cette position</w:t>
+            <w:tcW w:w="9212" w:type="dxa"/>
+            <w:gridSpan w:val="3"/>
+            <w:shd w:val="clear" w:color="auto" w:fill="D9D9D9" w:themeFill="background1" w:themeFillShade="D9"/>
+            <w:vAlign w:val="center"/>
+          </w:tcPr>
+          <w:p>
+            <w:pPr>
+              <w:jc w:val="center"/>
+              <w:rPr>
+                <w:b/>
+                <w:sz w:val="20"/>
+                <w:szCs w:val="20"/>
+              </w:rPr>
+            </w:pPr>
+            <w:r>
+              <w:rPr>
+                <w:b/>
+                <w:sz w:val="20"/>
+                <w:szCs w:val="20"/>
+              </w:rPr>
+              <w:t>GENERALE</w:t>
             </w:r>
           </w:p>
         </w:tc>
@@ -361,29 +537,30 @@
                 <w:sz w:val="20"/>
                 <w:szCs w:val="20"/>
               </w:rPr>
-              <w:t>[a-e0-7]</w:t>
+              <w:t>a</w:t>
             </w:r>
           </w:p>
         </w:tc>
         <w:tc>
           <w:tcPr>
             <w:tcW w:w="7119" w:type="dxa"/>
-            <w:vAlign w:val="center"/>
-          </w:tcPr>
-          <w:p>
-            <w:pPr>
-              <w:jc w:val="center"/>
-              <w:rPr>
-                <w:sz w:val="20"/>
-                <w:szCs w:val="20"/>
-              </w:rPr>
-            </w:pPr>
-            <w:r>
-              <w:rPr>
-                <w:sz w:val="20"/>
-                <w:szCs w:val="20"/>
-              </w:rPr>
-              <w:t>range</w:t>
+            <w:gridSpan w:val="2"/>
+            <w:vAlign w:val="center"/>
+          </w:tcPr>
+          <w:p>
+            <w:pPr>
+              <w:jc w:val="center"/>
+              <w:rPr>
+                <w:sz w:val="20"/>
+                <w:szCs w:val="20"/>
+              </w:rPr>
+            </w:pPr>
+            <w:r>
+              <w:rPr>
+                <w:sz w:val="20"/>
+                <w:szCs w:val="20"/>
+              </w:rPr>
+              <w:t xml:space="preserve">Toute occurrence avec a matchera </w:t>
             </w:r>
           </w:p>
         </w:tc>
@@ -411,30 +588,274 @@
                 <w:sz w:val="20"/>
                 <w:szCs w:val="20"/>
               </w:rPr>
-              <w:t>[^0-9]</w:t>
+              <w:t>.a</w:t>
             </w:r>
           </w:p>
         </w:tc>
         <w:tc>
           <w:tcPr>
             <w:tcW w:w="7119" w:type="dxa"/>
-            <w:vAlign w:val="center"/>
-          </w:tcPr>
-          <w:p>
-            <w:pPr>
-              <w:jc w:val="center"/>
-              <w:rPr>
-                <w:sz w:val="20"/>
-                <w:szCs w:val="20"/>
-              </w:rPr>
-            </w:pPr>
-            <w:r>
-              <w:rPr>
-                <w:sz w:val="20"/>
-                <w:szCs w:val="20"/>
-              </w:rPr>
-              <w:t>Ne contenant pas de chiffres</w:t>
-            </w:r>
+            <w:gridSpan w:val="2"/>
+            <w:vAlign w:val="center"/>
+          </w:tcPr>
+          <w:p>
+            <w:pPr>
+              <w:jc w:val="center"/>
+              <w:rPr>
+                <w:sz w:val="20"/>
+                <w:szCs w:val="20"/>
+              </w:rPr>
+            </w:pPr>
+          </w:p>
+          <w:p>
+            <w:pPr>
+              <w:jc w:val="center"/>
+              <w:rPr>
+                <w:sz w:val="20"/>
+                <w:szCs w:val="20"/>
+              </w:rPr>
+            </w:pPr>
+            <w:proofErr w:type="spellStart"/>
+            <w:r>
+              <w:rPr>
+                <w:sz w:val="20"/>
+                <w:szCs w:val="20"/>
+              </w:rPr>
+              <w:t>Wildcard</w:t>
+            </w:r>
+            <w:proofErr w:type="spellEnd"/>
+            <w:r>
+              <w:rPr>
+                <w:sz w:val="20"/>
+                <w:szCs w:val="20"/>
+              </w:rPr>
+              <w:t> </w:t>
+            </w:r>
+            <w:r>
+              <w:rPr>
+                <w:sz w:val="20"/>
+                <w:szCs w:val="20"/>
+              </w:rPr>
+              <w:t>: remplace</w:t>
+            </w:r>
+            <w:r>
+              <w:rPr>
+                <w:sz w:val="20"/>
+                <w:szCs w:val="20"/>
+              </w:rPr>
+              <w:t xml:space="preserve"> n’</w:t>
+            </w:r>
+            <w:r>
+              <w:rPr>
+                <w:sz w:val="20"/>
+                <w:szCs w:val="20"/>
+              </w:rPr>
+              <w:t>importe quel caractère</w:t>
+            </w:r>
+          </w:p>
+          <w:p>
+            <w:pPr>
+              <w:jc w:val="center"/>
+              <w:rPr>
+                <w:sz w:val="20"/>
+                <w:szCs w:val="20"/>
+              </w:rPr>
+            </w:pPr>
+          </w:p>
+          <w:p>
+            <w:pPr>
+              <w:jc w:val="center"/>
+              <w:rPr>
+                <w:sz w:val="20"/>
+                <w:szCs w:val="20"/>
+              </w:rPr>
+            </w:pPr>
+            <w:r>
+              <w:rPr>
+                <w:b/>
+                <w:color w:val="FF0000"/>
+                <w:sz w:val="20"/>
+                <w:szCs w:val="20"/>
+              </w:rPr>
+              <w:t>Ma</w:t>
+            </w:r>
+            <w:r>
+              <w:rPr>
+                <w:sz w:val="20"/>
+                <w:szCs w:val="20"/>
+              </w:rPr>
+              <w:t>ry</w:t>
+            </w:r>
+          </w:p>
+          <w:p>
+            <w:pPr>
+              <w:jc w:val="center"/>
+              <w:rPr>
+                <w:sz w:val="20"/>
+                <w:szCs w:val="20"/>
+              </w:rPr>
+            </w:pPr>
+            <w:proofErr w:type="spellStart"/>
+            <w:r>
+              <w:rPr>
+                <w:b/>
+                <w:sz w:val="20"/>
+                <w:szCs w:val="20"/>
+              </w:rPr>
+              <w:t>a</w:t>
+            </w:r>
+            <w:r>
+              <w:rPr>
+                <w:b/>
+                <w:color w:val="FF0000"/>
+                <w:sz w:val="20"/>
+                <w:szCs w:val="20"/>
+              </w:rPr>
+              <w:t>Ha</w:t>
+            </w:r>
+            <w:r>
+              <w:rPr>
+                <w:sz w:val="20"/>
+                <w:szCs w:val="20"/>
+              </w:rPr>
+              <w:t>d</w:t>
+            </w:r>
+            <w:proofErr w:type="spellEnd"/>
+          </w:p>
+          <w:p>
+            <w:pPr>
+              <w:jc w:val="center"/>
+              <w:rPr>
+                <w:sz w:val="20"/>
+                <w:szCs w:val="20"/>
+              </w:rPr>
+            </w:pPr>
+            <w:r>
+              <w:rPr>
+                <w:sz w:val="20"/>
+                <w:szCs w:val="20"/>
+              </w:rPr>
+              <w:t>The</w:t>
+            </w:r>
+          </w:p>
+          <w:p>
+            <w:pPr>
+              <w:jc w:val="center"/>
+              <w:rPr>
+                <w:sz w:val="20"/>
+                <w:szCs w:val="20"/>
+              </w:rPr>
+            </w:pPr>
+            <w:r>
+              <w:rPr>
+                <w:sz w:val="20"/>
+                <w:szCs w:val="20"/>
+              </w:rPr>
+              <w:t>…</w:t>
+            </w:r>
+          </w:p>
+          <w:p>
+            <w:pPr>
+              <w:jc w:val="center"/>
+              <w:rPr>
+                <w:sz w:val="20"/>
+                <w:szCs w:val="20"/>
+              </w:rPr>
+            </w:pPr>
+          </w:p>
+          <w:p>
+            <w:pPr>
+              <w:jc w:val="center"/>
+              <w:rPr>
+                <w:sz w:val="20"/>
+                <w:szCs w:val="20"/>
+              </w:rPr>
+            </w:pPr>
+            <w:r>
+              <w:rPr>
+                <w:sz w:val="20"/>
+                <w:szCs w:val="20"/>
+              </w:rPr>
+              <w:t>Toute lettre suivi d’un a</w:t>
+            </w:r>
+          </w:p>
+          <w:p>
+            <w:pPr>
+              <w:jc w:val="center"/>
+              <w:rPr>
+                <w:sz w:val="20"/>
+                <w:szCs w:val="20"/>
+              </w:rPr>
+            </w:pPr>
+          </w:p>
+          <w:p>
+            <w:pPr>
+              <w:jc w:val="center"/>
+              <w:rPr>
+                <w:b/>
+                <w:sz w:val="20"/>
+                <w:szCs w:val="20"/>
+              </w:rPr>
+            </w:pPr>
+            <w:r>
+              <w:rPr>
+                <w:b/>
+                <w:sz w:val="20"/>
+                <w:szCs w:val="20"/>
+              </w:rPr>
+              <w:t xml:space="preserve">Attention, le </w:t>
+            </w:r>
+            <w:proofErr w:type="spellStart"/>
+            <w:r>
+              <w:rPr>
+                <w:b/>
+                <w:sz w:val="20"/>
+                <w:szCs w:val="20"/>
+              </w:rPr>
+              <w:t>wildcard</w:t>
+            </w:r>
+            <w:proofErr w:type="spellEnd"/>
+            <w:r>
+              <w:rPr>
+                <w:b/>
+                <w:sz w:val="20"/>
+                <w:szCs w:val="20"/>
+              </w:rPr>
+              <w:t xml:space="preserve"> * du Bash </w:t>
+            </w:r>
+            <w:r>
+              <w:rPr>
+                <w:b/>
+                <w:sz w:val="20"/>
+                <w:szCs w:val="20"/>
+              </w:rPr>
+              <w:t xml:space="preserve">seul </w:t>
+            </w:r>
+            <w:r>
+              <w:rPr>
+                <w:b/>
+                <w:sz w:val="20"/>
+                <w:szCs w:val="20"/>
+              </w:rPr>
+              <w:t>ne fonctionne pas</w:t>
+            </w:r>
+            <w:r>
+              <w:rPr>
+                <w:b/>
+                <w:sz w:val="20"/>
+                <w:szCs w:val="20"/>
+              </w:rPr>
+              <w:t> : s’y prendre avec les quantificateurs.</w:t>
+            </w:r>
+          </w:p>
+          <w:p>
+            <w:pPr>
+              <w:jc w:val="center"/>
+              <w:rPr>
+                <w:sz w:val="20"/>
+                <w:szCs w:val="20"/>
+              </w:rPr>
+            </w:pPr>
           </w:p>
         </w:tc>
       </w:tr>
@@ -444,27 +865,54 @@
         </w:trPr>
         <w:tc>
           <w:tcPr>
-            <w:tcW w:w="9212" w:type="dxa"/>
+            <w:tcW w:w="2093" w:type="dxa"/>
+            <w:shd w:val="clear" w:color="auto" w:fill="EAF1DD" w:themeFill="accent3" w:themeFillTint="33"/>
+            <w:vAlign w:val="center"/>
+          </w:tcPr>
+          <w:p>
+            <w:pPr>
+              <w:jc w:val="center"/>
+              <w:rPr>
+                <w:sz w:val="20"/>
+                <w:szCs w:val="20"/>
+              </w:rPr>
+            </w:pPr>
+            <w:r>
+              <w:rPr>
+                <w:sz w:val="20"/>
+                <w:szCs w:val="20"/>
+              </w:rPr>
+              <w:t>^</w:t>
+            </w:r>
+            <w:r>
+              <w:rPr>
+                <w:sz w:val="20"/>
+                <w:szCs w:val="20"/>
+              </w:rPr>
+              <w:t>&lt;chaine&gt;</w:t>
+            </w:r>
+          </w:p>
+        </w:tc>
+        <w:tc>
+          <w:tcPr>
+            <w:tcW w:w="7119" w:type="dxa"/>
             <w:gridSpan w:val="2"/>
-            <w:shd w:val="clear" w:color="auto" w:fill="BFBFBF" w:themeFill="background1" w:themeFillShade="BF"/>
-            <w:vAlign w:val="center"/>
-          </w:tcPr>
-          <w:p>
-            <w:pPr>
-              <w:jc w:val="center"/>
-              <w:rPr>
-                <w:b/>
-                <w:sz w:val="20"/>
-                <w:szCs w:val="20"/>
-              </w:rPr>
-            </w:pPr>
-            <w:r>
-              <w:rPr>
-                <w:b/>
-                <w:sz w:val="20"/>
-                <w:szCs w:val="20"/>
-              </w:rPr>
-              <w:t>QUANTIFICATEURS</w:t>
+            <w:vAlign w:val="center"/>
+          </w:tcPr>
+          <w:p>
+            <w:pPr>
+              <w:jc w:val="center"/>
+              <w:rPr>
+                <w:sz w:val="20"/>
+                <w:szCs w:val="20"/>
+              </w:rPr>
+            </w:pPr>
+            <w:r>
+              <w:rPr>
+                <w:sz w:val="20"/>
+                <w:szCs w:val="20"/>
+              </w:rPr>
+              <w:t xml:space="preserve">La ligne commence par </w:t>
             </w:r>
           </w:p>
         </w:tc>
@@ -492,36 +940,37 @@
                 <w:sz w:val="20"/>
                 <w:szCs w:val="20"/>
               </w:rPr>
-              <w:t>a</w:t>
-            </w:r>
-            <w:r>
-              <w:rPr>
-                <w:sz w:val="20"/>
-                <w:szCs w:val="20"/>
-              </w:rPr>
-              <w:t>?</w:t>
+              <w:t>&lt;chaine&gt;</w:t>
+            </w:r>
+            <w:r>
+              <w:rPr>
+                <w:sz w:val="20"/>
+                <w:szCs w:val="20"/>
+              </w:rPr>
+              <w:t>$</w:t>
             </w:r>
           </w:p>
         </w:tc>
         <w:tc>
           <w:tcPr>
             <w:tcW w:w="7119" w:type="dxa"/>
-            <w:vAlign w:val="center"/>
-          </w:tcPr>
-          <w:p>
-            <w:pPr>
-              <w:jc w:val="center"/>
-              <w:rPr>
-                <w:sz w:val="20"/>
-                <w:szCs w:val="20"/>
-              </w:rPr>
-            </w:pPr>
-            <w:r>
-              <w:rPr>
-                <w:sz w:val="20"/>
-                <w:szCs w:val="20"/>
-              </w:rPr>
-              <w:t>Apparait 0 ou 1 fois</w:t>
+            <w:gridSpan w:val="2"/>
+            <w:vAlign w:val="center"/>
+          </w:tcPr>
+          <w:p>
+            <w:pPr>
+              <w:jc w:val="center"/>
+              <w:rPr>
+                <w:sz w:val="20"/>
+                <w:szCs w:val="20"/>
+              </w:rPr>
+            </w:pPr>
+            <w:r>
+              <w:rPr>
+                <w:sz w:val="20"/>
+                <w:szCs w:val="20"/>
+              </w:rPr>
+              <w:t>La ligne se finie par</w:t>
             </w:r>
           </w:p>
         </w:tc>
@@ -549,30 +998,147 @@
                 <w:sz w:val="20"/>
                 <w:szCs w:val="20"/>
               </w:rPr>
-              <w:t>a+</w:t>
-            </w:r>
-          </w:p>
-        </w:tc>
-        <w:tc>
-          <w:tcPr>
-            <w:tcW w:w="7119" w:type="dxa"/>
-            <w:vAlign w:val="center"/>
-          </w:tcPr>
-          <w:p>
-            <w:pPr>
-              <w:jc w:val="center"/>
-              <w:rPr>
-                <w:sz w:val="20"/>
-                <w:szCs w:val="20"/>
-              </w:rPr>
-            </w:pPr>
-            <w:r>
-              <w:rPr>
-                <w:sz w:val="20"/>
-                <w:szCs w:val="20"/>
-              </w:rPr>
-              <w:t xml:space="preserve">Apparait au moins une fois </w:t>
-            </w:r>
+              <w:t>\(Mary\)</w:t>
+            </w:r>
+          </w:p>
+        </w:tc>
+        <w:tc>
+          <w:tcPr>
+            <w:tcW w:w="3559" w:type="dxa"/>
+            <w:vAlign w:val="center"/>
+          </w:tcPr>
+          <w:p>
+            <w:pPr>
+              <w:jc w:val="center"/>
+              <w:rPr>
+                <w:sz w:val="20"/>
+                <w:szCs w:val="20"/>
+              </w:rPr>
+            </w:pPr>
+          </w:p>
+          <w:p>
+            <w:pPr>
+              <w:jc w:val="center"/>
+              <w:rPr>
+                <w:sz w:val="20"/>
+                <w:szCs w:val="20"/>
+              </w:rPr>
+            </w:pPr>
+            <w:r>
+              <w:rPr>
+                <w:sz w:val="20"/>
+                <w:szCs w:val="20"/>
+              </w:rPr>
+              <w:t>Version GREP</w:t>
+            </w:r>
+            <w:r>
+              <w:rPr>
+                <w:sz w:val="20"/>
+                <w:szCs w:val="20"/>
+              </w:rPr>
+              <w:t> : on échappe les parenthèses</w:t>
+            </w:r>
+          </w:p>
+          <w:p>
+            <w:pPr>
+              <w:jc w:val="center"/>
+              <w:rPr>
+                <w:sz w:val="20"/>
+                <w:szCs w:val="20"/>
+              </w:rPr>
+            </w:pPr>
+          </w:p>
+        </w:tc>
+        <w:tc>
+          <w:tcPr>
+            <w:tcW w:w="3560" w:type="dxa"/>
+            <w:vMerge w:val="restart"/>
+            <w:vAlign w:val="center"/>
+          </w:tcPr>
+          <w:p>
+            <w:pPr>
+              <w:jc w:val="center"/>
+              <w:rPr>
+                <w:sz w:val="20"/>
+                <w:szCs w:val="20"/>
+              </w:rPr>
+            </w:pPr>
+          </w:p>
+          <w:p>
+            <w:pPr>
+              <w:jc w:val="center"/>
+              <w:rPr>
+                <w:sz w:val="20"/>
+                <w:szCs w:val="20"/>
+              </w:rPr>
+            </w:pPr>
+            <w:r>
+              <w:rPr>
+                <w:sz w:val="20"/>
+                <w:szCs w:val="20"/>
+              </w:rPr>
+              <w:t>Groupement de mots</w:t>
+            </w:r>
+          </w:p>
+          <w:p>
+            <w:pPr>
+              <w:jc w:val="center"/>
+              <w:rPr>
+                <w:sz w:val="20"/>
+                <w:szCs w:val="20"/>
+              </w:rPr>
+            </w:pPr>
+            <w:r>
+              <w:rPr>
+                <w:sz w:val="20"/>
+                <w:szCs w:val="20"/>
+              </w:rPr>
+              <w:t xml:space="preserve">If </w:t>
+            </w:r>
+            <w:r>
+              <w:rPr>
+                <w:b/>
+                <w:color w:val="FF0000"/>
+                <w:sz w:val="20"/>
+                <w:szCs w:val="20"/>
+              </w:rPr>
+              <w:t xml:space="preserve">Mary </w:t>
+            </w:r>
+            <w:proofErr w:type="spellStart"/>
+            <w:r>
+              <w:rPr>
+                <w:b/>
+                <w:color w:val="FF0000"/>
+                <w:sz w:val="20"/>
+                <w:szCs w:val="20"/>
+              </w:rPr>
+              <w:t>had</w:t>
+            </w:r>
+            <w:proofErr w:type="spellEnd"/>
+            <w:r>
+              <w:rPr>
+                <w:color w:val="FF0000"/>
+                <w:sz w:val="20"/>
+                <w:szCs w:val="20"/>
+              </w:rPr>
+              <w:t xml:space="preserve"> </w:t>
+            </w:r>
+            <w:r>
+              <w:rPr>
+                <w:sz w:val="20"/>
+                <w:szCs w:val="20"/>
+              </w:rPr>
+              <w:t>gone…</w:t>
+            </w:r>
+          </w:p>
+          <w:p>
+            <w:pPr>
+              <w:jc w:val="center"/>
+              <w:rPr>
+                <w:sz w:val="20"/>
+                <w:szCs w:val="20"/>
+              </w:rPr>
+            </w:pPr>
           </w:p>
         </w:tc>
       </w:tr>
@@ -599,30 +1165,128 @@
                 <w:sz w:val="20"/>
                 <w:szCs w:val="20"/>
               </w:rPr>
-              <w:t>A*</w:t>
-            </w:r>
-          </w:p>
-        </w:tc>
-        <w:tc>
-          <w:tcPr>
-            <w:tcW w:w="7119" w:type="dxa"/>
-            <w:vAlign w:val="center"/>
-          </w:tcPr>
-          <w:p>
-            <w:pPr>
-              <w:jc w:val="center"/>
-              <w:rPr>
-                <w:sz w:val="20"/>
-                <w:szCs w:val="20"/>
-              </w:rPr>
-            </w:pPr>
-            <w:r>
-              <w:rPr>
-                <w:sz w:val="20"/>
-                <w:szCs w:val="20"/>
-              </w:rPr>
-              <w:t>Peut apparaitre 0 1 ou plusieurs fois</w:t>
-            </w:r>
+              <w:t xml:space="preserve">(Mary)( </w:t>
+            </w:r>
+            <w:proofErr w:type="gramStart"/>
+            <w:r>
+              <w:rPr>
+                <w:sz w:val="20"/>
+                <w:szCs w:val="20"/>
+              </w:rPr>
+              <w:t>)(</w:t>
+            </w:r>
+            <w:proofErr w:type="spellStart"/>
+            <w:proofErr w:type="gramEnd"/>
+            <w:r>
+              <w:rPr>
+                <w:sz w:val="20"/>
+                <w:szCs w:val="20"/>
+              </w:rPr>
+              <w:t>had</w:t>
+            </w:r>
+            <w:proofErr w:type="spellEnd"/>
+            <w:r>
+              <w:rPr>
+                <w:sz w:val="20"/>
+                <w:szCs w:val="20"/>
+              </w:rPr>
+              <w:t>)</w:t>
+            </w:r>
+          </w:p>
+        </w:tc>
+        <w:tc>
+          <w:tcPr>
+            <w:tcW w:w="3559" w:type="dxa"/>
+            <w:vAlign w:val="center"/>
+          </w:tcPr>
+          <w:p>
+            <w:pPr>
+              <w:jc w:val="center"/>
+              <w:rPr>
+                <w:sz w:val="20"/>
+                <w:szCs w:val="20"/>
+              </w:rPr>
+            </w:pPr>
+          </w:p>
+          <w:p>
+            <w:pPr>
+              <w:jc w:val="center"/>
+              <w:rPr>
+                <w:sz w:val="20"/>
+                <w:szCs w:val="20"/>
+              </w:rPr>
+            </w:pPr>
+            <w:r>
+              <w:rPr>
+                <w:sz w:val="20"/>
+                <w:szCs w:val="20"/>
+              </w:rPr>
+              <w:t>Version EGREP</w:t>
+            </w:r>
+          </w:p>
+          <w:p>
+            <w:pPr>
+              <w:jc w:val="center"/>
+              <w:rPr>
+                <w:sz w:val="20"/>
+                <w:szCs w:val="20"/>
+              </w:rPr>
+            </w:pPr>
+            <w:r>
+              <w:rPr>
+                <w:sz w:val="20"/>
+                <w:szCs w:val="20"/>
+              </w:rPr>
+              <w:t>3 groupement</w:t>
+            </w:r>
+            <w:r>
+              <w:rPr>
+                <w:sz w:val="20"/>
+                <w:szCs w:val="20"/>
+              </w:rPr>
+              <w:t>s</w:t>
+            </w:r>
+            <w:r>
+              <w:rPr>
+                <w:sz w:val="20"/>
+                <w:szCs w:val="20"/>
+              </w:rPr>
+              <w:t xml:space="preserve"> : Mary, espace et </w:t>
+            </w:r>
+            <w:proofErr w:type="spellStart"/>
+            <w:r>
+              <w:rPr>
+                <w:sz w:val="20"/>
+                <w:szCs w:val="20"/>
+              </w:rPr>
+              <w:t>had</w:t>
+            </w:r>
+            <w:proofErr w:type="spellEnd"/>
+          </w:p>
+          <w:p>
+            <w:pPr>
+              <w:jc w:val="center"/>
+              <w:rPr>
+                <w:sz w:val="20"/>
+                <w:szCs w:val="20"/>
+              </w:rPr>
+            </w:pPr>
+          </w:p>
+        </w:tc>
+        <w:tc>
+          <w:tcPr>
+            <w:tcW w:w="3560" w:type="dxa"/>
+            <w:vMerge/>
+            <w:vAlign w:val="center"/>
+          </w:tcPr>
+          <w:p>
+            <w:pPr>
+              <w:jc w:val="center"/>
+              <w:rPr>
+                <w:sz w:val="20"/>
+                <w:szCs w:val="20"/>
+              </w:rPr>
+            </w:pPr>
           </w:p>
         </w:tc>
       </w:tr>
@@ -644,43 +1308,51 @@
                 <w:szCs w:val="20"/>
               </w:rPr>
             </w:pPr>
-            <w:proofErr w:type="gramStart"/>
-            <w:r>
-              <w:rPr>
-                <w:sz w:val="20"/>
-                <w:szCs w:val="20"/>
-              </w:rPr>
-              <w:t>A{</w:t>
-            </w:r>
-            <w:proofErr w:type="gramEnd"/>
-            <w:r>
-              <w:rPr>
-                <w:sz w:val="20"/>
-                <w:szCs w:val="20"/>
-              </w:rPr>
-              <w:t>3}</w:t>
+            <w:r>
+              <w:rPr>
+                <w:sz w:val="20"/>
+                <w:szCs w:val="20"/>
+              </w:rPr>
+              <w:t>[</w:t>
+            </w:r>
+            <w:proofErr w:type="spellStart"/>
+            <w:r>
+              <w:rPr>
+                <w:sz w:val="20"/>
+                <w:szCs w:val="20"/>
+              </w:rPr>
+              <w:t>iou</w:t>
+            </w:r>
+            <w:proofErr w:type="spellEnd"/>
+            <w:r>
+              <w:rPr>
+                <w:sz w:val="20"/>
+                <w:szCs w:val="20"/>
+              </w:rPr>
+              <w:t>]</w:t>
             </w:r>
           </w:p>
         </w:tc>
         <w:tc>
           <w:tcPr>
             <w:tcW w:w="7119" w:type="dxa"/>
-            <w:vAlign w:val="center"/>
-          </w:tcPr>
-          <w:p>
-            <w:pPr>
-              <w:jc w:val="center"/>
-              <w:rPr>
-                <w:sz w:val="20"/>
-                <w:szCs w:val="20"/>
-              </w:rPr>
-            </w:pPr>
-            <w:r>
-              <w:rPr>
-                <w:sz w:val="20"/>
-                <w:szCs w:val="20"/>
-              </w:rPr>
-              <w:t>Apparait 3 fois</w:t>
+            <w:gridSpan w:val="2"/>
+            <w:vAlign w:val="center"/>
+          </w:tcPr>
+          <w:p>
+            <w:pPr>
+              <w:jc w:val="center"/>
+              <w:rPr>
+                <w:sz w:val="20"/>
+                <w:szCs w:val="20"/>
+              </w:rPr>
+            </w:pPr>
+            <w:r>
+              <w:rPr>
+                <w:sz w:val="20"/>
+                <w:szCs w:val="20"/>
+              </w:rPr>
+              <w:t xml:space="preserve">I ou o ou u </w:t>
             </w:r>
           </w:p>
         </w:tc>
@@ -703,43 +1375,52 @@
                 <w:szCs w:val="20"/>
               </w:rPr>
             </w:pPr>
+            <w:r>
+              <w:rPr>
+                <w:sz w:val="20"/>
+                <w:szCs w:val="20"/>
+              </w:rPr>
+              <w:lastRenderedPageBreak/>
+              <w:t>[a</w:t>
+            </w:r>
+            <w:r>
+              <w:rPr>
+                <w:sz w:val="20"/>
+                <w:szCs w:val="20"/>
+              </w:rPr>
+              <w:t>-z</w:t>
+            </w:r>
             <w:proofErr w:type="gramStart"/>
             <w:r>
               <w:rPr>
                 <w:sz w:val="20"/>
                 <w:szCs w:val="20"/>
               </w:rPr>
-              <w:t>A{</w:t>
+              <w:t>]a</w:t>
             </w:r>
             <w:proofErr w:type="gramEnd"/>
-            <w:r>
-              <w:rPr>
-                <w:sz w:val="20"/>
-                <w:szCs w:val="20"/>
-              </w:rPr>
-              <w:t>3,5}</w:t>
-            </w:r>
           </w:p>
         </w:tc>
         <w:tc>
           <w:tcPr>
             <w:tcW w:w="7119" w:type="dxa"/>
-            <w:vAlign w:val="center"/>
-          </w:tcPr>
-          <w:p>
-            <w:pPr>
-              <w:jc w:val="center"/>
-              <w:rPr>
-                <w:sz w:val="20"/>
-                <w:szCs w:val="20"/>
-              </w:rPr>
-            </w:pPr>
-            <w:r>
-              <w:rPr>
-                <w:sz w:val="20"/>
-                <w:szCs w:val="20"/>
-              </w:rPr>
-              <w:t>Apparait de 3 à 5 fois</w:t>
+            <w:gridSpan w:val="2"/>
+            <w:vAlign w:val="center"/>
+          </w:tcPr>
+          <w:p>
+            <w:pPr>
+              <w:jc w:val="center"/>
+              <w:rPr>
+                <w:sz w:val="20"/>
+                <w:szCs w:val="20"/>
+              </w:rPr>
+            </w:pPr>
+            <w:r>
+              <w:rPr>
+                <w:sz w:val="20"/>
+                <w:szCs w:val="20"/>
+              </w:rPr>
+              <w:t>Une minuscule puis a</w:t>
             </w:r>
           </w:p>
         </w:tc>
@@ -762,13 +1443,495 @@
                 <w:szCs w:val="20"/>
               </w:rPr>
             </w:pPr>
+            <w:r>
+              <w:rPr>
+                <w:sz w:val="20"/>
+                <w:szCs w:val="20"/>
+              </w:rPr>
+              <w:t>[^0-9]</w:t>
+            </w:r>
+          </w:p>
+        </w:tc>
+        <w:tc>
+          <w:tcPr>
+            <w:tcW w:w="7119" w:type="dxa"/>
+            <w:gridSpan w:val="2"/>
+            <w:vAlign w:val="center"/>
+          </w:tcPr>
+          <w:p>
+            <w:pPr>
+              <w:jc w:val="center"/>
+              <w:rPr>
+                <w:sz w:val="20"/>
+                <w:szCs w:val="20"/>
+              </w:rPr>
+            </w:pPr>
+          </w:p>
+          <w:p>
+            <w:pPr>
+              <w:jc w:val="center"/>
+              <w:rPr>
+                <w:sz w:val="20"/>
+                <w:szCs w:val="20"/>
+              </w:rPr>
+            </w:pPr>
+            <w:r>
+              <w:rPr>
+                <w:sz w:val="20"/>
+                <w:szCs w:val="20"/>
+              </w:rPr>
+              <w:t>Ne contenant pas de chiffres</w:t>
+            </w:r>
+          </w:p>
+          <w:p>
+            <w:pPr>
+              <w:jc w:val="center"/>
+              <w:rPr>
+                <w:sz w:val="20"/>
+                <w:szCs w:val="20"/>
+              </w:rPr>
+            </w:pPr>
+            <w:r>
+              <w:rPr>
+                <w:sz w:val="20"/>
+                <w:szCs w:val="20"/>
+              </w:rPr>
+              <w:t>(= lettres ou chaine vide…)</w:t>
+            </w:r>
+          </w:p>
+          <w:p>
+            <w:pPr>
+              <w:jc w:val="center"/>
+              <w:rPr>
+                <w:sz w:val="20"/>
+                <w:szCs w:val="20"/>
+              </w:rPr>
+            </w:pPr>
+          </w:p>
+        </w:tc>
+      </w:tr>
+      <w:tr>
+        <w:trPr>
+          <w:trHeight w:val="567"/>
+        </w:trPr>
+        <w:tc>
+          <w:tcPr>
+            <w:tcW w:w="2093" w:type="dxa"/>
+            <w:shd w:val="clear" w:color="auto" w:fill="EAF1DD" w:themeFill="accent3" w:themeFillTint="33"/>
+            <w:vAlign w:val="center"/>
+          </w:tcPr>
+          <w:p>
+            <w:pPr>
+              <w:jc w:val="center"/>
+              <w:rPr>
+                <w:sz w:val="20"/>
+                <w:szCs w:val="20"/>
+              </w:rPr>
+            </w:pPr>
+            <w:r>
+              <w:rPr>
+                <w:sz w:val="20"/>
+                <w:szCs w:val="20"/>
+              </w:rPr>
+              <w:t>&lt;</w:t>
+            </w:r>
+            <w:r>
+              <w:rPr>
+                <w:sz w:val="20"/>
+                <w:szCs w:val="20"/>
+              </w:rPr>
+              <w:t>pattern</w:t>
+            </w:r>
+            <w:r>
+              <w:rPr>
+                <w:sz w:val="20"/>
+                <w:szCs w:val="20"/>
+              </w:rPr>
+              <w:t>&gt;</w:t>
+            </w:r>
+            <w:r>
+              <w:rPr>
+                <w:sz w:val="20"/>
+                <w:szCs w:val="20"/>
+              </w:rPr>
+              <w:t>|</w:t>
+            </w:r>
+            <w:r>
+              <w:rPr>
+                <w:sz w:val="20"/>
+                <w:szCs w:val="20"/>
+              </w:rPr>
+              <w:t>&lt;</w:t>
+            </w:r>
+            <w:r>
+              <w:rPr>
+                <w:sz w:val="20"/>
+                <w:szCs w:val="20"/>
+              </w:rPr>
+              <w:t>pattern</w:t>
+            </w:r>
+            <w:r>
+              <w:rPr>
+                <w:sz w:val="20"/>
+                <w:szCs w:val="20"/>
+              </w:rPr>
+              <w:t>&gt;</w:t>
+            </w:r>
+          </w:p>
+        </w:tc>
+        <w:tc>
+          <w:tcPr>
+            <w:tcW w:w="7119" w:type="dxa"/>
+            <w:gridSpan w:val="2"/>
+            <w:vAlign w:val="center"/>
+          </w:tcPr>
+          <w:p>
+            <w:pPr>
+              <w:jc w:val="center"/>
+              <w:rPr>
+                <w:sz w:val="20"/>
+                <w:szCs w:val="20"/>
+              </w:rPr>
+            </w:pPr>
+            <w:r>
+              <w:rPr>
+                <w:sz w:val="20"/>
+                <w:szCs w:val="20"/>
+              </w:rPr>
+              <w:t>OU</w:t>
+            </w:r>
+          </w:p>
+        </w:tc>
+      </w:tr>
+      <w:tr>
+        <w:trPr>
+          <w:trHeight w:val="567"/>
+        </w:trPr>
+        <w:tc>
+          <w:tcPr>
+            <w:tcW w:w="9212" w:type="dxa"/>
+            <w:gridSpan w:val="3"/>
+            <w:shd w:val="clear" w:color="auto" w:fill="BFBFBF" w:themeFill="background1" w:themeFillShade="BF"/>
+            <w:vAlign w:val="center"/>
+          </w:tcPr>
+          <w:p>
+            <w:pPr>
+              <w:jc w:val="center"/>
+              <w:rPr>
+                <w:b/>
+                <w:sz w:val="20"/>
+                <w:szCs w:val="20"/>
+              </w:rPr>
+            </w:pPr>
+            <w:r>
+              <w:rPr>
+                <w:b/>
+                <w:sz w:val="20"/>
+                <w:szCs w:val="20"/>
+              </w:rPr>
+              <w:t>QUANTIFICATEURS</w:t>
+            </w:r>
+          </w:p>
+        </w:tc>
+      </w:tr>
+      <w:tr>
+        <w:trPr>
+          <w:trHeight w:val="567"/>
+        </w:trPr>
+        <w:tc>
+          <w:tcPr>
+            <w:tcW w:w="2093" w:type="dxa"/>
+            <w:shd w:val="clear" w:color="auto" w:fill="EAF1DD" w:themeFill="accent3" w:themeFillTint="33"/>
+            <w:vAlign w:val="center"/>
+          </w:tcPr>
+          <w:p>
+            <w:pPr>
+              <w:jc w:val="center"/>
+              <w:rPr>
+                <w:sz w:val="20"/>
+                <w:szCs w:val="20"/>
+              </w:rPr>
+            </w:pPr>
+            <w:r>
+              <w:rPr>
+                <w:sz w:val="20"/>
+                <w:szCs w:val="20"/>
+              </w:rPr>
+              <w:t>Aucun</w:t>
+            </w:r>
+          </w:p>
+        </w:tc>
+        <w:tc>
+          <w:tcPr>
+            <w:tcW w:w="7119" w:type="dxa"/>
+            <w:gridSpan w:val="2"/>
+            <w:vAlign w:val="center"/>
+          </w:tcPr>
+          <w:p>
+            <w:pPr>
+              <w:jc w:val="center"/>
+              <w:rPr>
+                <w:sz w:val="20"/>
+                <w:szCs w:val="20"/>
+              </w:rPr>
+            </w:pPr>
+            <w:r>
+              <w:rPr>
+                <w:sz w:val="20"/>
+                <w:szCs w:val="20"/>
+              </w:rPr>
+              <w:t>Le pattern apparait exactement une fois.</w:t>
+            </w:r>
+          </w:p>
+        </w:tc>
+      </w:tr>
+      <w:tr>
+        <w:trPr>
+          <w:trHeight w:val="567"/>
+        </w:trPr>
+        <w:tc>
+          <w:tcPr>
+            <w:tcW w:w="2093" w:type="dxa"/>
+            <w:shd w:val="clear" w:color="auto" w:fill="EAF1DD" w:themeFill="accent3" w:themeFillTint="33"/>
+            <w:vAlign w:val="center"/>
+          </w:tcPr>
+          <w:p>
+            <w:pPr>
+              <w:jc w:val="center"/>
+              <w:rPr>
+                <w:sz w:val="20"/>
+                <w:szCs w:val="20"/>
+              </w:rPr>
+            </w:pPr>
+            <w:r>
+              <w:rPr>
+                <w:sz w:val="20"/>
+                <w:szCs w:val="20"/>
+              </w:rPr>
+              <w:t>&lt;pattern&gt;</w:t>
+            </w:r>
+            <w:r>
+              <w:rPr>
+                <w:sz w:val="20"/>
+                <w:szCs w:val="20"/>
+              </w:rPr>
+              <w:t>*</w:t>
+            </w:r>
+          </w:p>
+        </w:tc>
+        <w:tc>
+          <w:tcPr>
+            <w:tcW w:w="7119" w:type="dxa"/>
+            <w:gridSpan w:val="2"/>
+            <w:vAlign w:val="center"/>
+          </w:tcPr>
+          <w:p>
+            <w:pPr>
+              <w:jc w:val="center"/>
+              <w:rPr>
+                <w:sz w:val="20"/>
+                <w:szCs w:val="20"/>
+              </w:rPr>
+            </w:pPr>
+          </w:p>
+          <w:p>
+            <w:pPr>
+              <w:jc w:val="center"/>
+              <w:rPr>
+                <w:sz w:val="20"/>
+                <w:szCs w:val="20"/>
+              </w:rPr>
+            </w:pPr>
+            <w:r>
+              <w:rPr>
+                <w:sz w:val="20"/>
+                <w:szCs w:val="20"/>
+              </w:rPr>
+              <w:t>0 ou plusieurs fois</w:t>
+            </w:r>
+          </w:p>
+          <w:p>
+            <w:pPr>
+              <w:jc w:val="center"/>
+              <w:rPr>
+                <w:sz w:val="20"/>
+                <w:szCs w:val="20"/>
+              </w:rPr>
+            </w:pPr>
+            <w:r>
+              <w:rPr>
+                <w:sz w:val="20"/>
+                <w:szCs w:val="20"/>
+              </w:rPr>
+              <w:t>.* en REGEX fonctionne pareil que * sous BASH</w:t>
+            </w:r>
+          </w:p>
+          <w:p>
+            <w:pPr>
+              <w:jc w:val="center"/>
+              <w:rPr>
+                <w:sz w:val="20"/>
+                <w:szCs w:val="20"/>
+              </w:rPr>
+            </w:pPr>
+          </w:p>
+        </w:tc>
+      </w:tr>
+      <w:tr>
+        <w:trPr>
+          <w:trHeight w:val="567"/>
+        </w:trPr>
+        <w:tc>
+          <w:tcPr>
+            <w:tcW w:w="2093" w:type="dxa"/>
+            <w:shd w:val="clear" w:color="auto" w:fill="EAF1DD" w:themeFill="accent3" w:themeFillTint="33"/>
+            <w:vAlign w:val="center"/>
+          </w:tcPr>
+          <w:p>
+            <w:pPr>
+              <w:jc w:val="center"/>
+              <w:rPr>
+                <w:sz w:val="20"/>
+                <w:szCs w:val="20"/>
+              </w:rPr>
+            </w:pPr>
+            <w:r>
+              <w:rPr>
+                <w:sz w:val="20"/>
+                <w:szCs w:val="20"/>
+              </w:rPr>
+              <w:t>&lt;pattern&gt;</w:t>
+            </w:r>
+            <w:r>
+              <w:rPr>
+                <w:sz w:val="20"/>
+                <w:szCs w:val="20"/>
+              </w:rPr>
+              <w:t>?</w:t>
+            </w:r>
+          </w:p>
+        </w:tc>
+        <w:tc>
+          <w:tcPr>
+            <w:tcW w:w="7119" w:type="dxa"/>
+            <w:gridSpan w:val="2"/>
+            <w:vAlign w:val="center"/>
+          </w:tcPr>
+          <w:p>
+            <w:pPr>
+              <w:jc w:val="center"/>
+              <w:rPr>
+                <w:sz w:val="20"/>
+                <w:szCs w:val="20"/>
+              </w:rPr>
+            </w:pPr>
+            <w:r>
+              <w:rPr>
+                <w:sz w:val="20"/>
+                <w:szCs w:val="20"/>
+              </w:rPr>
+              <w:t>Apparait 0 ou 1 fois</w:t>
+            </w:r>
+          </w:p>
+        </w:tc>
+      </w:tr>
+      <w:tr>
+        <w:trPr>
+          <w:trHeight w:val="567"/>
+        </w:trPr>
+        <w:tc>
+          <w:tcPr>
+            <w:tcW w:w="2093" w:type="dxa"/>
+            <w:shd w:val="clear" w:color="auto" w:fill="EAF1DD" w:themeFill="accent3" w:themeFillTint="33"/>
+            <w:vAlign w:val="center"/>
+          </w:tcPr>
+          <w:p>
+            <w:pPr>
+              <w:jc w:val="center"/>
+              <w:rPr>
+                <w:sz w:val="20"/>
+                <w:szCs w:val="20"/>
+              </w:rPr>
+            </w:pPr>
+            <w:r>
+              <w:rPr>
+                <w:sz w:val="20"/>
+                <w:szCs w:val="20"/>
+              </w:rPr>
+              <w:t>&lt;pattern&gt;</w:t>
+            </w:r>
+            <w:r>
+              <w:rPr>
+                <w:sz w:val="20"/>
+                <w:szCs w:val="20"/>
+              </w:rPr>
+              <w:t>+</w:t>
+            </w:r>
+          </w:p>
+        </w:tc>
+        <w:tc>
+          <w:tcPr>
+            <w:tcW w:w="7119" w:type="dxa"/>
+            <w:gridSpan w:val="2"/>
+            <w:vAlign w:val="center"/>
+          </w:tcPr>
+          <w:p>
+            <w:pPr>
+              <w:jc w:val="center"/>
+              <w:rPr>
+                <w:sz w:val="20"/>
+                <w:szCs w:val="20"/>
+              </w:rPr>
+            </w:pPr>
+            <w:r>
+              <w:rPr>
+                <w:sz w:val="20"/>
+                <w:szCs w:val="20"/>
+              </w:rPr>
+              <w:t xml:space="preserve">Apparait au moins une fois </w:t>
+            </w:r>
+          </w:p>
+        </w:tc>
+      </w:tr>
+      <w:tr>
+        <w:trPr>
+          <w:trHeight w:val="567"/>
+        </w:trPr>
+        <w:tc>
+          <w:tcPr>
+            <w:tcW w:w="2093" w:type="dxa"/>
+            <w:shd w:val="clear" w:color="auto" w:fill="EAF1DD" w:themeFill="accent3" w:themeFillTint="33"/>
+            <w:vAlign w:val="center"/>
+          </w:tcPr>
+          <w:p>
+            <w:pPr>
+              <w:jc w:val="center"/>
+              <w:rPr>
+                <w:sz w:val="20"/>
+                <w:szCs w:val="20"/>
+              </w:rPr>
+            </w:pPr>
+            <w:r>
+              <w:rPr>
+                <w:sz w:val="20"/>
+                <w:szCs w:val="20"/>
+              </w:rPr>
+              <w:t>&lt;pattern</w:t>
+            </w:r>
             <w:proofErr w:type="gramStart"/>
             <w:r>
               <w:rPr>
                 <w:sz w:val="20"/>
                 <w:szCs w:val="20"/>
               </w:rPr>
-              <w:t>A{</w:t>
+              <w:t>&gt;</w:t>
+            </w:r>
+            <w:r>
+              <w:rPr>
+                <w:sz w:val="20"/>
+                <w:szCs w:val="20"/>
+              </w:rPr>
+              <w:t>{</w:t>
             </w:r>
             <w:proofErr w:type="gramEnd"/>
             <w:r>
@@ -776,6 +1939,154 @@
                 <w:sz w:val="20"/>
                 <w:szCs w:val="20"/>
               </w:rPr>
+              <w:t>3}</w:t>
+            </w:r>
+          </w:p>
+        </w:tc>
+        <w:tc>
+          <w:tcPr>
+            <w:tcW w:w="7119" w:type="dxa"/>
+            <w:gridSpan w:val="2"/>
+            <w:vAlign w:val="center"/>
+          </w:tcPr>
+          <w:p>
+            <w:pPr>
+              <w:jc w:val="center"/>
+              <w:rPr>
+                <w:sz w:val="20"/>
+                <w:szCs w:val="20"/>
+              </w:rPr>
+            </w:pPr>
+            <w:r>
+              <w:rPr>
+                <w:sz w:val="20"/>
+                <w:szCs w:val="20"/>
+              </w:rPr>
+              <w:t>Apparait 3 fois</w:t>
+            </w:r>
+          </w:p>
+        </w:tc>
+      </w:tr>
+      <w:tr>
+        <w:trPr>
+          <w:trHeight w:val="567"/>
+        </w:trPr>
+        <w:tc>
+          <w:tcPr>
+            <w:tcW w:w="2093" w:type="dxa"/>
+            <w:shd w:val="clear" w:color="auto" w:fill="EAF1DD" w:themeFill="accent3" w:themeFillTint="33"/>
+            <w:vAlign w:val="center"/>
+          </w:tcPr>
+          <w:p>
+            <w:pPr>
+              <w:jc w:val="center"/>
+              <w:rPr>
+                <w:sz w:val="20"/>
+                <w:szCs w:val="20"/>
+              </w:rPr>
+            </w:pPr>
+            <w:r>
+              <w:rPr>
+                <w:sz w:val="20"/>
+                <w:szCs w:val="20"/>
+              </w:rPr>
+              <w:t>&lt;pattern</w:t>
+            </w:r>
+            <w:proofErr w:type="gramStart"/>
+            <w:r>
+              <w:rPr>
+                <w:sz w:val="20"/>
+                <w:szCs w:val="20"/>
+              </w:rPr>
+              <w:t>&gt;</w:t>
+            </w:r>
+            <w:r>
+              <w:rPr>
+                <w:sz w:val="20"/>
+                <w:szCs w:val="20"/>
+              </w:rPr>
+              <w:t>{</w:t>
+            </w:r>
+            <w:proofErr w:type="gramEnd"/>
+            <w:r>
+              <w:rPr>
+                <w:sz w:val="20"/>
+                <w:szCs w:val="20"/>
+              </w:rPr>
+              <w:t>3,5}</w:t>
+            </w:r>
+          </w:p>
+        </w:tc>
+        <w:tc>
+          <w:tcPr>
+            <w:tcW w:w="7119" w:type="dxa"/>
+            <w:gridSpan w:val="2"/>
+            <w:vAlign w:val="center"/>
+          </w:tcPr>
+          <w:p>
+            <w:pPr>
+              <w:jc w:val="center"/>
+              <w:rPr>
+                <w:sz w:val="20"/>
+                <w:szCs w:val="20"/>
+              </w:rPr>
+            </w:pPr>
+            <w:r>
+              <w:rPr>
+                <w:sz w:val="20"/>
+                <w:szCs w:val="20"/>
+              </w:rPr>
+              <w:t>Apparait de 3 à 5 fois</w:t>
+            </w:r>
+          </w:p>
+        </w:tc>
+      </w:tr>
+      <w:tr>
+        <w:trPr>
+          <w:trHeight w:val="567"/>
+        </w:trPr>
+        <w:tc>
+          <w:tcPr>
+            <w:tcW w:w="2093" w:type="dxa"/>
+            <w:shd w:val="clear" w:color="auto" w:fill="EAF1DD" w:themeFill="accent3" w:themeFillTint="33"/>
+            <w:vAlign w:val="center"/>
+          </w:tcPr>
+          <w:p>
+            <w:pPr>
+              <w:jc w:val="center"/>
+              <w:rPr>
+                <w:sz w:val="20"/>
+                <w:szCs w:val="20"/>
+              </w:rPr>
+            </w:pPr>
+            <w:r>
+              <w:rPr>
+                <w:sz w:val="20"/>
+                <w:szCs w:val="20"/>
+              </w:rPr>
+              <w:t>&lt;pattern</w:t>
+            </w:r>
+            <w:proofErr w:type="gramStart"/>
+            <w:r>
+              <w:rPr>
+                <w:sz w:val="20"/>
+                <w:szCs w:val="20"/>
+              </w:rPr>
+              <w:t>&gt;</w:t>
+            </w:r>
+            <w:r>
+              <w:rPr>
+                <w:sz w:val="20"/>
+                <w:szCs w:val="20"/>
+              </w:rPr>
+              <w:t>{</w:t>
+            </w:r>
+            <w:proofErr w:type="gramEnd"/>
+            <w:r>
+              <w:rPr>
+                <w:sz w:val="20"/>
+                <w:szCs w:val="20"/>
+              </w:rPr>
               <w:t>3,}</w:t>
             </w:r>
           </w:p>
@@ -783,6 +2094,7 @@
         <w:tc>
           <w:tcPr>
             <w:tcW w:w="7119" w:type="dxa"/>
+            <w:gridSpan w:val="2"/>
             <w:vAlign w:val="center"/>
           </w:tcPr>
           <w:p>
@@ -800,6 +2112,122 @@
               </w:rPr>
               <w:t>Apparait au moins 3 fois</w:t>
             </w:r>
+          </w:p>
+        </w:tc>
+      </w:tr>
+      <w:tr>
+        <w:trPr>
+          <w:trHeight w:val="567"/>
+        </w:trPr>
+        <w:tc>
+          <w:tcPr>
+            <w:tcW w:w="9212" w:type="dxa"/>
+            <w:gridSpan w:val="3"/>
+            <w:shd w:val="clear" w:color="auto" w:fill="BFBFBF" w:themeFill="background1" w:themeFillShade="BF"/>
+            <w:vAlign w:val="center"/>
+          </w:tcPr>
+          <w:p>
+            <w:pPr>
+              <w:jc w:val="center"/>
+              <w:rPr>
+                <w:b/>
+                <w:sz w:val="20"/>
+                <w:szCs w:val="20"/>
+              </w:rPr>
+            </w:pPr>
+            <w:r>
+              <w:rPr>
+                <w:b/>
+                <w:sz w:val="20"/>
+                <w:szCs w:val="20"/>
+              </w:rPr>
+              <w:t xml:space="preserve">QUANTIFICATEURS SED ET AWK </w:t>
+            </w:r>
+          </w:p>
+        </w:tc>
+      </w:tr>
+      <w:tr>
+        <w:trPr>
+          <w:trHeight w:val="567"/>
+        </w:trPr>
+        <w:tc>
+          <w:tcPr>
+            <w:tcW w:w="2093" w:type="dxa"/>
+            <w:shd w:val="clear" w:color="auto" w:fill="EAF1DD" w:themeFill="accent3" w:themeFillTint="33"/>
+            <w:vAlign w:val="center"/>
+          </w:tcPr>
+          <w:p>
+            <w:pPr>
+              <w:jc w:val="center"/>
+              <w:rPr>
+                <w:sz w:val="20"/>
+                <w:szCs w:val="20"/>
+              </w:rPr>
+            </w:pPr>
+            <w:r>
+              <w:rPr>
+                <w:sz w:val="20"/>
+                <w:szCs w:val="20"/>
+              </w:rPr>
+              <w:t>&lt;pattern&gt;*?b</w:t>
+            </w:r>
+          </w:p>
+        </w:tc>
+        <w:tc>
+          <w:tcPr>
+            <w:tcW w:w="7119" w:type="dxa"/>
+            <w:gridSpan w:val="2"/>
+            <w:vAlign w:val="center"/>
+          </w:tcPr>
+          <w:p>
+            <w:pPr>
+              <w:jc w:val="center"/>
+              <w:rPr>
+                <w:sz w:val="20"/>
+                <w:szCs w:val="20"/>
+              </w:rPr>
+            </w:pPr>
+          </w:p>
+          <w:p>
+            <w:pPr>
+              <w:jc w:val="center"/>
+              <w:rPr>
+                <w:sz w:val="20"/>
+                <w:szCs w:val="20"/>
+              </w:rPr>
+            </w:pPr>
+            <w:r>
+              <w:rPr>
+                <w:sz w:val="20"/>
+                <w:szCs w:val="20"/>
+              </w:rPr>
+              <w:t>Autant de fois le pattern jusqu’à b</w:t>
+            </w:r>
+          </w:p>
+          <w:p>
+            <w:pPr>
+              <w:jc w:val="center"/>
+              <w:rPr>
+                <w:sz w:val="20"/>
+                <w:szCs w:val="20"/>
+              </w:rPr>
+            </w:pPr>
+            <w:r>
+              <w:rPr>
+                <w:sz w:val="20"/>
+                <w:szCs w:val="20"/>
+              </w:rPr>
+              <w:t>Empêche de prendre trop de chose dans le match</w:t>
+            </w:r>
+          </w:p>
+          <w:p>
+            <w:pPr>
+              <w:jc w:val="center"/>
+              <w:rPr>
+                <w:sz w:val="20"/>
+                <w:szCs w:val="20"/>
+              </w:rPr>
+            </w:pPr>
           </w:p>
         </w:tc>
       </w:tr>
@@ -834,8 +2262,196 @@
       </w:r>
       <w:proofErr w:type="spellEnd"/>
     </w:p>
-    <w:p/>
-    <w:p/>
+    <w:p>
+      <w:pPr>
+        <w:pStyle w:val="Paragraphedeliste"/>
+        <w:numPr>
+          <w:ilvl w:val="0"/>
+          <w:numId w:val="2"/>
+        </w:numPr>
+      </w:pPr>
+      <w:r>
+        <w:t xml:space="preserve">BASH ne reconnait pas les REGEX. BASH s’occupe du </w:t>
+      </w:r>
+      <w:proofErr w:type="spellStart"/>
+      <w:r>
+        <w:t>globbing</w:t>
+      </w:r>
+      <w:proofErr w:type="spellEnd"/>
+      <w:r>
+        <w:t> :</w:t>
+      </w:r>
+    </w:p>
+    <w:p>
+      <w:pPr>
+        <w:pStyle w:val="Paragraphedeliste"/>
+        <w:numPr>
+          <w:ilvl w:val="1"/>
+          <w:numId w:val="2"/>
+        </w:numPr>
+      </w:pPr>
+      <w:proofErr w:type="spellStart"/>
+      <w:r>
+        <w:t>Wildcard</w:t>
+      </w:r>
+      <w:proofErr w:type="spellEnd"/>
+      <w:r>
+        <w:t xml:space="preserve"> * pour un ou plusieurs </w:t>
+      </w:r>
+      <w:r>
+        <w:t>caractères</w:t>
+      </w:r>
+    </w:p>
+    <w:p>
+      <w:pPr>
+        <w:pStyle w:val="Paragraphedeliste"/>
+        <w:numPr>
+          <w:ilvl w:val="1"/>
+          <w:numId w:val="2"/>
+        </w:numPr>
+      </w:pPr>
+      <w:proofErr w:type="spellStart"/>
+      <w:r>
+        <w:t>Wildcard</w:t>
+      </w:r>
+      <w:proofErr w:type="spellEnd"/>
+      <w:r>
+        <w:t> ? pour n’importe quel caractère</w:t>
+      </w:r>
+    </w:p>
+    <w:p>
+      <w:pPr>
+        <w:pStyle w:val="Paragraphedeliste"/>
+        <w:numPr>
+          <w:ilvl w:val="1"/>
+          <w:numId w:val="2"/>
+        </w:numPr>
+      </w:pPr>
+      <w:r>
+        <w:t>Liste à une position [ab]</w:t>
+      </w:r>
+      <w:r>
+        <w:t xml:space="preserve"> ou [a-c] ou [</w:t>
+      </w:r>
+      <w:r>
+        <w:t>^ab]</w:t>
+      </w:r>
+    </w:p>
+    <w:p>
+      <w:pPr>
+        <w:pStyle w:val="Paragraphedeliste"/>
+        <w:numPr>
+          <w:ilvl w:val="0"/>
+          <w:numId w:val="2"/>
+        </w:numPr>
+      </w:pPr>
+      <w:r>
+        <w:t xml:space="preserve">Mnémotechnique : les </w:t>
+      </w:r>
+      <w:proofErr w:type="spellStart"/>
+      <w:r>
+        <w:t>Wildcard</w:t>
+      </w:r>
+      <w:proofErr w:type="spellEnd"/>
+      <w:r>
+        <w:t xml:space="preserve"> du Bash sont les </w:t>
+      </w:r>
+      <w:proofErr w:type="spellStart"/>
+      <w:r>
+        <w:t>Wildcard</w:t>
+      </w:r>
+      <w:proofErr w:type="spellEnd"/>
+      <w:r>
+        <w:t xml:space="preserve"> des quantificateurs REGEX</w:t>
+      </w:r>
+    </w:p>
+    <w:p>
+      <w:pPr>
+        <w:pStyle w:val="Paragraphedeliste"/>
+        <w:numPr>
+          <w:ilvl w:val="0"/>
+          <w:numId w:val="2"/>
+        </w:numPr>
+      </w:pPr>
+      <w:r>
+        <w:t xml:space="preserve">Les REGEX sont </w:t>
+      </w:r>
+      <w:proofErr w:type="spellStart"/>
+      <w:r>
+        <w:t>greedy</w:t>
+      </w:r>
+      <w:proofErr w:type="spellEnd"/>
+      <w:r>
+        <w:t> : ils match le plus qu’ils peuvent</w:t>
+      </w:r>
+      <w:r>
+        <w:t> : on match des fois beaucoup trop</w:t>
+      </w:r>
+    </w:p>
+    <w:p>
+      <w:pPr>
+        <w:pStyle w:val="Paragraphedeliste"/>
+        <w:numPr>
+          <w:ilvl w:val="1"/>
+          <w:numId w:val="2"/>
+        </w:numPr>
+      </w:pPr>
+      <w:r>
+        <w:t>Classtype.* ;</w:t>
+      </w:r>
+      <w:r>
+        <w:tab/>
+      </w:r>
+      <w:r>
+        <w:tab/>
+        <w:t>ne s’arrêtera pas au premier point-virgule mais au dernier</w:t>
+      </w:r>
+    </w:p>
+    <w:p>
+      <w:pPr>
+        <w:pStyle w:val="Paragraphedeliste"/>
+        <w:numPr>
+          <w:ilvl w:val="1"/>
+          <w:numId w:val="2"/>
+        </w:numPr>
+      </w:pPr>
+      <w:proofErr w:type="spellStart"/>
+      <w:proofErr w:type="gramStart"/>
+      <w:r>
+        <w:t>Classtype</w:t>
+      </w:r>
+      <w:proofErr w:type="spellEnd"/>
+      <w:r>
+        <w:t>[</w:t>
+      </w:r>
+      <w:proofErr w:type="gramEnd"/>
+      <w:r>
+        <w:t>^ ;]*.</w:t>
+      </w:r>
+      <w:r>
+        <w:tab/>
+      </w:r>
+      <w:r>
+        <w:tab/>
+        <w:t>Changement de paradigme : on ne se demande pas ce qu’on match mais ce qu’on ne matchera pas plutôt</w:t>
+      </w:r>
+    </w:p>
+    <w:p>
+      <w:pPr>
+        <w:pStyle w:val="Paragraphedeliste"/>
+        <w:ind w:left="1440"/>
+      </w:pPr>
+    </w:p>
+    <w:p>
+      <w:pPr>
+        <w:pStyle w:val="Paragraphedeliste"/>
+        <w:ind w:left="1440"/>
+      </w:pPr>
+    </w:p>
+    <w:p>
+      <w:bookmarkStart w:id="0" w:name="_GoBack"/>
+      <w:bookmarkEnd w:id="0"/>
+    </w:p>
     <w:sectPr>
       <w:pgSz w:w="11906" w:h="16838"/>
       <w:pgMar w:top="1417" w:right="1417" w:bottom="1417" w:left="1417" w:header="708" w:footer="708" w:gutter="0"/>
@@ -864,7 +2480,7 @@
         <w:rFonts w:ascii="Symbol" w:hAnsi="Symbol" w:hint="default"/>
       </w:rPr>
     </w:lvl>
-    <w:lvl w:ilvl="1" w:tplc="040C0003" w:tentative="1">
+    <w:lvl w:ilvl="1" w:tplc="040C0003">
       <w:start w:val="1"/>
       <w:numFmt w:val="bullet"/>
       <w:lvlText w:val="o"/>
@@ -962,9 +2578,9 @@
     </w:lvl>
   </w:abstractNum>
   <w:abstractNum w:abstractNumId="1">
-    <w:nsid w:val="3F403306"/>
+    <w:nsid w:val="39D26761"/>
     <w:multiLevelType w:val="hybridMultilevel"/>
-    <w:tmpl w:val="4DC6321E"/>
+    <w:tmpl w:val="7AF2FDF8"/>
     <w:lvl w:ilvl="0" w:tplc="040C0001">
       <w:start w:val="1"/>
       <w:numFmt w:val="bullet"/>
@@ -1074,11 +2690,127 @@
       </w:rPr>
     </w:lvl>
   </w:abstractNum>
+  <w:abstractNum w:abstractNumId="2">
+    <w:nsid w:val="3F403306"/>
+    <w:multiLevelType w:val="hybridMultilevel"/>
+    <w:tmpl w:val="4DC6321E"/>
+    <w:lvl w:ilvl="0" w:tplc="040C0001">
+      <w:start w:val="1"/>
+      <w:numFmt w:val="bullet"/>
+      <w:lvlText w:val=""/>
+      <w:lvlJc w:val="left"/>
+      <w:pPr>
+        <w:ind w:left="720" w:hanging="360"/>
+      </w:pPr>
+      <w:rPr>
+        <w:rFonts w:ascii="Symbol" w:hAnsi="Symbol" w:hint="default"/>
+      </w:rPr>
+    </w:lvl>
+    <w:lvl w:ilvl="1" w:tplc="040C0003" w:tentative="1">
+      <w:start w:val="1"/>
+      <w:numFmt w:val="bullet"/>
+      <w:lvlText w:val="o"/>
+      <w:lvlJc w:val="left"/>
+      <w:pPr>
+        <w:ind w:left="1440" w:hanging="360"/>
+      </w:pPr>
+      <w:rPr>
+        <w:rFonts w:ascii="Courier New" w:hAnsi="Courier New" w:cs="Courier New" w:hint="default"/>
+      </w:rPr>
+    </w:lvl>
+    <w:lvl w:ilvl="2" w:tplc="040C0005" w:tentative="1">
+      <w:start w:val="1"/>
+      <w:numFmt w:val="bullet"/>
+      <w:lvlText w:val=""/>
+      <w:lvlJc w:val="left"/>
+      <w:pPr>
+        <w:ind w:left="2160" w:hanging="360"/>
+      </w:pPr>
+      <w:rPr>
+        <w:rFonts w:ascii="Wingdings" w:hAnsi="Wingdings" w:hint="default"/>
+      </w:rPr>
+    </w:lvl>
+    <w:lvl w:ilvl="3" w:tplc="040C0001" w:tentative="1">
+      <w:start w:val="1"/>
+      <w:numFmt w:val="bullet"/>
+      <w:lvlText w:val=""/>
+      <w:lvlJc w:val="left"/>
+      <w:pPr>
+        <w:ind w:left="2880" w:hanging="360"/>
+      </w:pPr>
+      <w:rPr>
+        <w:rFonts w:ascii="Symbol" w:hAnsi="Symbol" w:hint="default"/>
+      </w:rPr>
+    </w:lvl>
+    <w:lvl w:ilvl="4" w:tplc="040C0003" w:tentative="1">
+      <w:start w:val="1"/>
+      <w:numFmt w:val="bullet"/>
+      <w:lvlText w:val="o"/>
+      <w:lvlJc w:val="left"/>
+      <w:pPr>
+        <w:ind w:left="3600" w:hanging="360"/>
+      </w:pPr>
+      <w:rPr>
+        <w:rFonts w:ascii="Courier New" w:hAnsi="Courier New" w:cs="Courier New" w:hint="default"/>
+      </w:rPr>
+    </w:lvl>
+    <w:lvl w:ilvl="5" w:tplc="040C0005" w:tentative="1">
+      <w:start w:val="1"/>
+      <w:numFmt w:val="bullet"/>
+      <w:lvlText w:val=""/>
+      <w:lvlJc w:val="left"/>
+      <w:pPr>
+        <w:ind w:left="4320" w:hanging="360"/>
+      </w:pPr>
+      <w:rPr>
+        <w:rFonts w:ascii="Wingdings" w:hAnsi="Wingdings" w:hint="default"/>
+      </w:rPr>
+    </w:lvl>
+    <w:lvl w:ilvl="6" w:tplc="040C0001" w:tentative="1">
+      <w:start w:val="1"/>
+      <w:numFmt w:val="bullet"/>
+      <w:lvlText w:val=""/>
+      <w:lvlJc w:val="left"/>
+      <w:pPr>
+        <w:ind w:left="5040" w:hanging="360"/>
+      </w:pPr>
+      <w:rPr>
+        <w:rFonts w:ascii="Symbol" w:hAnsi="Symbol" w:hint="default"/>
+      </w:rPr>
+    </w:lvl>
+    <w:lvl w:ilvl="7" w:tplc="040C0003" w:tentative="1">
+      <w:start w:val="1"/>
+      <w:numFmt w:val="bullet"/>
+      <w:lvlText w:val="o"/>
+      <w:lvlJc w:val="left"/>
+      <w:pPr>
+        <w:ind w:left="5760" w:hanging="360"/>
+      </w:pPr>
+      <w:rPr>
+        <w:rFonts w:ascii="Courier New" w:hAnsi="Courier New" w:cs="Courier New" w:hint="default"/>
+      </w:rPr>
+    </w:lvl>
+    <w:lvl w:ilvl="8" w:tplc="040C0005" w:tentative="1">
+      <w:start w:val="1"/>
+      <w:numFmt w:val="bullet"/>
+      <w:lvlText w:val=""/>
+      <w:lvlJc w:val="left"/>
+      <w:pPr>
+        <w:ind w:left="6480" w:hanging="360"/>
+      </w:pPr>
+      <w:rPr>
+        <w:rFonts w:ascii="Wingdings" w:hAnsi="Wingdings" w:hint="default"/>
+      </w:rPr>
+    </w:lvl>
+  </w:abstractNum>
   <w:num w:numId="1">
-    <w:abstractNumId w:val="1"/>
+    <w:abstractNumId w:val="2"/>
   </w:num>
   <w:num w:numId="2">
     <w:abstractNumId w:val="0"/>
+  </w:num>
+  <w:num w:numId="3">
+    <w:abstractNumId w:val="1"/>
   </w:num>
 </w:numbering>
 </file>

--- a/01_Languages-formats/04_Pattern_matching/01_REGEX.docx
+++ b/01_Languages-formats/04_Pattern_matching/01_REGEX.docx
@@ -295,6 +295,23 @@
           <w:p>
             <w:pPr>
               <w:pStyle w:val="Paragraphedeliste"/>
+              <w:jc w:val="center"/>
+              <w:rPr>
+                <w:sz w:val="20"/>
+                <w:szCs w:val="20"/>
+              </w:rPr>
+            </w:pPr>
+            <w:r>
+              <w:rPr>
+                <w:sz w:val="20"/>
+                <w:szCs w:val="20"/>
+              </w:rPr>
+              <w:t>On échappe les parenthèses avec les REGEX, on ne les échappe plus en REGEX étendues.</w:t>
+            </w:r>
+          </w:p>
+          <w:p>
+            <w:pPr>
+              <w:pStyle w:val="Paragraphedeliste"/>
               <w:rPr>
                 <w:sz w:val="20"/>
                 <w:szCs w:val="20"/>
@@ -326,23 +343,7 @@
                 <w:sz w:val="20"/>
                 <w:szCs w:val="20"/>
               </w:rPr>
-              <w:t>(</w:t>
-            </w:r>
-            <w:proofErr w:type="spellStart"/>
-            <w:r>
-              <w:rPr>
-                <w:sz w:val="20"/>
-                <w:szCs w:val="20"/>
-              </w:rPr>
-              <w:t>abc|xyz</w:t>
-            </w:r>
-            <w:proofErr w:type="spellEnd"/>
-            <w:r>
-              <w:rPr>
-                <w:sz w:val="20"/>
-                <w:szCs w:val="20"/>
-              </w:rPr>
-              <w:t>) \1</w:t>
+              <w:t>(abc|xyz) \1</w:t>
             </w:r>
           </w:p>
         </w:tc>
@@ -421,23 +422,7 @@
                 <w:sz w:val="20"/>
                 <w:szCs w:val="20"/>
               </w:rPr>
-              <w:t xml:space="preserve"> (et non </w:t>
-            </w:r>
-            <w:proofErr w:type="spellStart"/>
-            <w:r>
-              <w:rPr>
-                <w:sz w:val="20"/>
-                <w:szCs w:val="20"/>
-              </w:rPr>
-              <w:t>abc|xyz</w:t>
-            </w:r>
-            <w:proofErr w:type="spellEnd"/>
-            <w:r>
-              <w:rPr>
-                <w:sz w:val="20"/>
-                <w:szCs w:val="20"/>
-              </w:rPr>
-              <w:t>)</w:t>
+              <w:t xml:space="preserve"> (et non abc|xyz)</w:t>
             </w:r>
           </w:p>
           <w:p>
@@ -615,21 +600,12 @@
                 <w:szCs w:val="20"/>
               </w:rPr>
             </w:pPr>
-            <w:proofErr w:type="spellStart"/>
-            <w:r>
-              <w:rPr>
-                <w:sz w:val="20"/>
-                <w:szCs w:val="20"/>
-              </w:rPr>
-              <w:t>Wildcard</w:t>
-            </w:r>
-            <w:proofErr w:type="spellEnd"/>
-            <w:r>
-              <w:rPr>
-                <w:sz w:val="20"/>
-                <w:szCs w:val="20"/>
-              </w:rPr>
-              <w:t> </w:t>
+            <w:r>
+              <w:rPr>
+                <w:sz w:val="20"/>
+                <w:szCs w:val="20"/>
+              </w:rPr>
+              <w:t>Wildcard </w:t>
             </w:r>
             <w:r>
               <w:rPr>
@@ -695,7 +671,6 @@
                 <w:szCs w:val="20"/>
               </w:rPr>
             </w:pPr>
-            <w:proofErr w:type="spellStart"/>
             <w:r>
               <w:rPr>
                 <w:b/>
@@ -720,7 +695,6 @@
               </w:rPr>
               <w:t>d</w:t>
             </w:r>
-            <w:proofErr w:type="spellEnd"/>
           </w:p>
           <w:p>
             <w:pPr>
@@ -803,25 +777,7 @@
                 <w:sz w:val="20"/>
                 <w:szCs w:val="20"/>
               </w:rPr>
-              <w:t xml:space="preserve">Attention, le </w:t>
-            </w:r>
-            <w:proofErr w:type="spellStart"/>
-            <w:r>
-              <w:rPr>
-                <w:b/>
-                <w:sz w:val="20"/>
-                <w:szCs w:val="20"/>
-              </w:rPr>
-              <w:t>wildcard</w:t>
-            </w:r>
-            <w:proofErr w:type="spellEnd"/>
-            <w:r>
-              <w:rPr>
-                <w:b/>
-                <w:sz w:val="20"/>
-                <w:szCs w:val="20"/>
-              </w:rPr>
-              <w:t xml:space="preserve"> * du Bash </w:t>
+              <w:t xml:space="preserve">Attention, le wildcard * du Bash </w:t>
             </w:r>
             <w:r>
               <w:rPr>
@@ -1102,19 +1058,8 @@
                 <w:sz w:val="20"/>
                 <w:szCs w:val="20"/>
               </w:rPr>
-              <w:t xml:space="preserve">Mary </w:t>
-            </w:r>
-            <w:proofErr w:type="spellStart"/>
-            <w:r>
-              <w:rPr>
-                <w:b/>
-                <w:color w:val="FF0000"/>
-                <w:sz w:val="20"/>
-                <w:szCs w:val="20"/>
-              </w:rPr>
-              <w:t>had</w:t>
-            </w:r>
-            <w:proofErr w:type="spellEnd"/>
+              <w:t>Mary had</w:t>
+            </w:r>
             <w:r>
               <w:rPr>
                 <w:color w:val="FF0000"/>
@@ -1165,32 +1110,7 @@
                 <w:sz w:val="20"/>
                 <w:szCs w:val="20"/>
               </w:rPr>
-              <w:t xml:space="preserve">(Mary)( </w:t>
-            </w:r>
-            <w:proofErr w:type="gramStart"/>
-            <w:r>
-              <w:rPr>
-                <w:sz w:val="20"/>
-                <w:szCs w:val="20"/>
-              </w:rPr>
-              <w:t>)(</w:t>
-            </w:r>
-            <w:proofErr w:type="spellStart"/>
-            <w:proofErr w:type="gramEnd"/>
-            <w:r>
-              <w:rPr>
-                <w:sz w:val="20"/>
-                <w:szCs w:val="20"/>
-              </w:rPr>
-              <w:t>had</w:t>
-            </w:r>
-            <w:proofErr w:type="spellEnd"/>
-            <w:r>
-              <w:rPr>
-                <w:sz w:val="20"/>
-                <w:szCs w:val="20"/>
-              </w:rPr>
-              <w:t>)</w:t>
+              <w:t>(Mary)( )(had)</w:t>
             </w:r>
           </w:p>
         </w:tc>
@@ -1251,17 +1171,8 @@
                 <w:sz w:val="20"/>
                 <w:szCs w:val="20"/>
               </w:rPr>
-              <w:t xml:space="preserve"> : Mary, espace et </w:t>
-            </w:r>
-            <w:proofErr w:type="spellStart"/>
-            <w:r>
-              <w:rPr>
-                <w:sz w:val="20"/>
-                <w:szCs w:val="20"/>
-              </w:rPr>
-              <w:t>had</w:t>
-            </w:r>
-            <w:proofErr w:type="spellEnd"/>
+              <w:t> : Mary, espace et had</w:t>
+            </w:r>
           </w:p>
           <w:p>
             <w:pPr>
@@ -1313,23 +1224,8 @@
                 <w:sz w:val="20"/>
                 <w:szCs w:val="20"/>
               </w:rPr>
-              <w:t>[</w:t>
-            </w:r>
-            <w:proofErr w:type="spellStart"/>
-            <w:r>
-              <w:rPr>
-                <w:sz w:val="20"/>
-                <w:szCs w:val="20"/>
-              </w:rPr>
-              <w:t>iou</w:t>
-            </w:r>
-            <w:proofErr w:type="spellEnd"/>
-            <w:r>
-              <w:rPr>
-                <w:sz w:val="20"/>
-                <w:szCs w:val="20"/>
-              </w:rPr>
-              <w:t>]</w:t>
+              <w:lastRenderedPageBreak/>
+              <w:t>[iou]</w:t>
             </w:r>
           </w:p>
         </w:tc>
@@ -1380,7 +1276,6 @@
                 <w:sz w:val="20"/>
                 <w:szCs w:val="20"/>
               </w:rPr>
-              <w:lastRenderedPageBreak/>
               <w:t>[a</w:t>
             </w:r>
             <w:r>
@@ -1388,17 +1283,8 @@
                 <w:sz w:val="20"/>
                 <w:szCs w:val="20"/>
               </w:rPr>
-              <w:t>-z</w:t>
-            </w:r>
-            <w:proofErr w:type="gramStart"/>
-            <w:r>
-              <w:rPr>
-                <w:sz w:val="20"/>
-                <w:szCs w:val="20"/>
-              </w:rPr>
-              <w:t>]a</w:t>
-            </w:r>
-            <w:proofErr w:type="gramEnd"/>
+              <w:t>-z]a</w:t>
+            </w:r>
           </w:p>
         </w:tc>
         <w:tc>
@@ -1783,54 +1669,27 @@
         </w:trPr>
         <w:tc>
           <w:tcPr>
-            <w:tcW w:w="2093" w:type="dxa"/>
-            <w:shd w:val="clear" w:color="auto" w:fill="EAF1DD" w:themeFill="accent3" w:themeFillTint="33"/>
-            <w:vAlign w:val="center"/>
-          </w:tcPr>
-          <w:p>
-            <w:pPr>
-              <w:jc w:val="center"/>
-              <w:rPr>
-                <w:sz w:val="20"/>
-                <w:szCs w:val="20"/>
-              </w:rPr>
-            </w:pPr>
-            <w:r>
-              <w:rPr>
-                <w:sz w:val="20"/>
-                <w:szCs w:val="20"/>
-              </w:rPr>
-              <w:t>&lt;pattern&gt;</w:t>
-            </w:r>
-            <w:r>
-              <w:rPr>
-                <w:sz w:val="20"/>
-                <w:szCs w:val="20"/>
-              </w:rPr>
-              <w:t>?</w:t>
-            </w:r>
-          </w:p>
-        </w:tc>
-        <w:tc>
-          <w:tcPr>
-            <w:tcW w:w="7119" w:type="dxa"/>
-            <w:gridSpan w:val="2"/>
-            <w:vAlign w:val="center"/>
-          </w:tcPr>
-          <w:p>
-            <w:pPr>
-              <w:jc w:val="center"/>
-              <w:rPr>
-                <w:sz w:val="20"/>
-                <w:szCs w:val="20"/>
-              </w:rPr>
-            </w:pPr>
-            <w:r>
-              <w:rPr>
-                <w:sz w:val="20"/>
-                <w:szCs w:val="20"/>
-              </w:rPr>
-              <w:t>Apparait 0 ou 1 fois</w:t>
+            <w:tcW w:w="9212" w:type="dxa"/>
+            <w:gridSpan w:val="3"/>
+            <w:shd w:val="clear" w:color="auto" w:fill="BFBFBF" w:themeFill="background1" w:themeFillShade="BF"/>
+            <w:vAlign w:val="center"/>
+          </w:tcPr>
+          <w:p>
+            <w:pPr>
+              <w:jc w:val="center"/>
+              <w:rPr>
+                <w:b/>
+                <w:sz w:val="20"/>
+                <w:szCs w:val="20"/>
+              </w:rPr>
+            </w:pPr>
+            <w:r>
+              <w:rPr>
+                <w:b/>
+                <w:sz w:val="20"/>
+                <w:szCs w:val="20"/>
+              </w:rPr>
+              <w:t>QUANTIFICATEURS REGEX ETENDUS</w:t>
             </w:r>
           </w:p>
         </w:tc>
@@ -1865,7 +1724,7 @@
                 <w:sz w:val="20"/>
                 <w:szCs w:val="20"/>
               </w:rPr>
-              <w:t>+</w:t>
+              <w:t>?</w:t>
             </w:r>
           </w:p>
         </w:tc>
@@ -1888,7 +1747,7 @@
                 <w:sz w:val="20"/>
                 <w:szCs w:val="20"/>
               </w:rPr>
-              <w:t xml:space="preserve">Apparait au moins une fois </w:t>
+              <w:t>Apparait 0 ou 1 fois</w:t>
             </w:r>
           </w:p>
         </w:tc>
@@ -1916,30 +1775,14 @@
                 <w:sz w:val="20"/>
                 <w:szCs w:val="20"/>
               </w:rPr>
-              <w:t>&lt;pattern</w:t>
-            </w:r>
-            <w:proofErr w:type="gramStart"/>
-            <w:r>
-              <w:rPr>
-                <w:sz w:val="20"/>
-                <w:szCs w:val="20"/>
-              </w:rPr>
-              <w:t>&gt;</w:t>
-            </w:r>
-            <w:r>
-              <w:rPr>
-                <w:sz w:val="20"/>
-                <w:szCs w:val="20"/>
-              </w:rPr>
-              <w:t>{</w:t>
-            </w:r>
-            <w:proofErr w:type="gramEnd"/>
-            <w:r>
-              <w:rPr>
-                <w:sz w:val="20"/>
-                <w:szCs w:val="20"/>
-              </w:rPr>
-              <w:t>3}</w:t>
+              <w:t>&lt;pattern&gt;</w:t>
+            </w:r>
+            <w:r>
+              <w:rPr>
+                <w:sz w:val="20"/>
+                <w:szCs w:val="20"/>
+              </w:rPr>
+              <w:t>+</w:t>
             </w:r>
           </w:p>
         </w:tc>
@@ -1962,7 +1805,7 @@
                 <w:sz w:val="20"/>
                 <w:szCs w:val="20"/>
               </w:rPr>
-              <w:t>Apparait 3 fois</w:t>
+              <w:t xml:space="preserve">Apparait au moins une fois </w:t>
             </w:r>
           </w:p>
         </w:tc>
@@ -1990,30 +1833,14 @@
                 <w:sz w:val="20"/>
                 <w:szCs w:val="20"/>
               </w:rPr>
-              <w:t>&lt;pattern</w:t>
-            </w:r>
-            <w:proofErr w:type="gramStart"/>
-            <w:r>
-              <w:rPr>
-                <w:sz w:val="20"/>
-                <w:szCs w:val="20"/>
-              </w:rPr>
-              <w:t>&gt;</w:t>
-            </w:r>
-            <w:r>
-              <w:rPr>
-                <w:sz w:val="20"/>
-                <w:szCs w:val="20"/>
-              </w:rPr>
-              <w:t>{</w:t>
-            </w:r>
-            <w:proofErr w:type="gramEnd"/>
-            <w:r>
-              <w:rPr>
-                <w:sz w:val="20"/>
-                <w:szCs w:val="20"/>
-              </w:rPr>
-              <w:t>3,5}</w:t>
+              <w:t>&lt;pattern&gt;</w:t>
+            </w:r>
+            <w:r>
+              <w:rPr>
+                <w:sz w:val="20"/>
+                <w:szCs w:val="20"/>
+              </w:rPr>
+              <w:t>{3}</w:t>
             </w:r>
           </w:p>
         </w:tc>
@@ -2036,7 +1863,7 @@
                 <w:sz w:val="20"/>
                 <w:szCs w:val="20"/>
               </w:rPr>
-              <w:t>Apparait de 3 à 5 fois</w:t>
+              <w:t>Apparait 3 fois</w:t>
             </w:r>
           </w:p>
         </w:tc>
@@ -2064,30 +1891,72 @@
                 <w:sz w:val="20"/>
                 <w:szCs w:val="20"/>
               </w:rPr>
-              <w:t>&lt;pattern</w:t>
-            </w:r>
-            <w:proofErr w:type="gramStart"/>
-            <w:r>
-              <w:rPr>
-                <w:sz w:val="20"/>
-                <w:szCs w:val="20"/>
-              </w:rPr>
-              <w:t>&gt;</w:t>
-            </w:r>
-            <w:r>
-              <w:rPr>
-                <w:sz w:val="20"/>
-                <w:szCs w:val="20"/>
-              </w:rPr>
-              <w:t>{</w:t>
-            </w:r>
-            <w:proofErr w:type="gramEnd"/>
-            <w:r>
-              <w:rPr>
-                <w:sz w:val="20"/>
-                <w:szCs w:val="20"/>
-              </w:rPr>
-              <w:t>3,}</w:t>
+              <w:t>&lt;pattern&gt;</w:t>
+            </w:r>
+            <w:r>
+              <w:rPr>
+                <w:sz w:val="20"/>
+                <w:szCs w:val="20"/>
+              </w:rPr>
+              <w:t>{3,5}</w:t>
+            </w:r>
+          </w:p>
+        </w:tc>
+        <w:tc>
+          <w:tcPr>
+            <w:tcW w:w="7119" w:type="dxa"/>
+            <w:gridSpan w:val="2"/>
+            <w:vAlign w:val="center"/>
+          </w:tcPr>
+          <w:p>
+            <w:pPr>
+              <w:jc w:val="center"/>
+              <w:rPr>
+                <w:sz w:val="20"/>
+                <w:szCs w:val="20"/>
+              </w:rPr>
+            </w:pPr>
+            <w:r>
+              <w:rPr>
+                <w:sz w:val="20"/>
+                <w:szCs w:val="20"/>
+              </w:rPr>
+              <w:t>Apparait de 3 à 5 fois</w:t>
+            </w:r>
+          </w:p>
+        </w:tc>
+      </w:tr>
+      <w:tr>
+        <w:trPr>
+          <w:trHeight w:val="567"/>
+        </w:trPr>
+        <w:tc>
+          <w:tcPr>
+            <w:tcW w:w="2093" w:type="dxa"/>
+            <w:shd w:val="clear" w:color="auto" w:fill="EAF1DD" w:themeFill="accent3" w:themeFillTint="33"/>
+            <w:vAlign w:val="center"/>
+          </w:tcPr>
+          <w:p>
+            <w:pPr>
+              <w:jc w:val="center"/>
+              <w:rPr>
+                <w:sz w:val="20"/>
+                <w:szCs w:val="20"/>
+              </w:rPr>
+            </w:pPr>
+            <w:r>
+              <w:rPr>
+                <w:sz w:val="20"/>
+                <w:szCs w:val="20"/>
+              </w:rPr>
+              <w:t>&lt;pattern&gt;</w:t>
+            </w:r>
+            <w:r>
+              <w:rPr>
+                <w:sz w:val="20"/>
+                <w:szCs w:val="20"/>
+              </w:rPr>
+              <w:t>{3,}</w:t>
             </w:r>
           </w:p>
         </w:tc>
@@ -2256,11 +2125,9 @@
           <w:numId w:val="2"/>
         </w:numPr>
       </w:pPr>
-      <w:proofErr w:type="spellStart"/>
       <w:r>
         <w:t>REGularEXpression</w:t>
       </w:r>
-      <w:proofErr w:type="spellEnd"/>
     </w:p>
     <w:p>
       <w:pPr>
@@ -2271,13 +2138,8 @@
         </w:numPr>
       </w:pPr>
       <w:r>
-        <w:t xml:space="preserve">BASH ne reconnait pas les REGEX. BASH s’occupe du </w:t>
+        <w:t>BASH ne reconnait pas les REGEX. BASH s’occupe du globbing</w:t>
       </w:r>
-      <w:proofErr w:type="spellStart"/>
-      <w:r>
-        <w:t>globbing</w:t>
-      </w:r>
-      <w:proofErr w:type="spellEnd"/>
       <w:r>
         <w:t> :</w:t>
       </w:r>
@@ -2290,13 +2152,8 @@
           <w:numId w:val="2"/>
         </w:numPr>
       </w:pPr>
-      <w:proofErr w:type="spellStart"/>
       <w:r>
-        <w:t>Wildcard</w:t>
-      </w:r>
-      <w:proofErr w:type="spellEnd"/>
-      <w:r>
-        <w:t xml:space="preserve"> * pour un ou plusieurs </w:t>
+        <w:t xml:space="preserve">Wildcard * pour un ou plusieurs </w:t>
       </w:r>
       <w:r>
         <w:t>caractères</w:t>
@@ -2310,13 +2167,8 @@
           <w:numId w:val="2"/>
         </w:numPr>
       </w:pPr>
-      <w:proofErr w:type="spellStart"/>
       <w:r>
-        <w:t>Wildcard</w:t>
-      </w:r>
-      <w:proofErr w:type="spellEnd"/>
-      <w:r>
-        <w:t> ? pour n’importe quel caractère</w:t>
+        <w:t>Wildcard ? pour n’importe quel caractère</w:t>
       </w:r>
     </w:p>
     <w:p>
@@ -2346,23 +2198,7 @@
         </w:numPr>
       </w:pPr>
       <w:r>
-        <w:t xml:space="preserve">Mnémotechnique : les </w:t>
-      </w:r>
-      <w:proofErr w:type="spellStart"/>
-      <w:r>
-        <w:t>Wildcard</w:t>
-      </w:r>
-      <w:proofErr w:type="spellEnd"/>
-      <w:r>
-        <w:t xml:space="preserve"> du Bash sont les </w:t>
-      </w:r>
-      <w:proofErr w:type="spellStart"/>
-      <w:r>
-        <w:t>Wildcard</w:t>
-      </w:r>
-      <w:proofErr w:type="spellEnd"/>
-      <w:r>
-        <w:t xml:space="preserve"> des quantificateurs REGEX</w:t>
+        <w:t>Mnémotechnique : les Wildcard du Bash sont les Wildcard des quantificateurs REGEX</w:t>
       </w:r>
     </w:p>
     <w:p>
@@ -2374,15 +2210,7 @@
         </w:numPr>
       </w:pPr>
       <w:r>
-        <w:t xml:space="preserve">Les REGEX sont </w:t>
-      </w:r>
-      <w:proofErr w:type="spellStart"/>
-      <w:r>
-        <w:t>greedy</w:t>
-      </w:r>
-      <w:proofErr w:type="spellEnd"/>
-      <w:r>
-        <w:t> : ils match le plus qu’ils peuvent</w:t>
+        <w:t>Les REGEX sont greedy : ils match le plus qu’ils peuvent</w:t>
       </w:r>
       <w:r>
         <w:t> : on match des fois beaucoup trop</w:t>
@@ -2406,6 +2234,9 @@
         <w:tab/>
         <w:t>ne s’arrêtera pas au premier point-virgule mais au dernier</w:t>
       </w:r>
+      <w:r>
+        <w:t>.</w:t>
+      </w:r>
     </w:p>
     <w:p>
       <w:pPr>
@@ -2415,18 +2246,9 @@
           <w:numId w:val="2"/>
         </w:numPr>
       </w:pPr>
-      <w:proofErr w:type="spellStart"/>
-      <w:proofErr w:type="gramStart"/>
       <w:r>
-        <w:t>Classtype</w:t>
-      </w:r>
-      <w:proofErr w:type="spellEnd"/>
-      <w:r>
-        <w:t>[</w:t>
-      </w:r>
-      <w:proofErr w:type="gramEnd"/>
-      <w:r>
-        <w:t>^ ;]*.</w:t>
+        <w:lastRenderedPageBreak/>
+        <w:t>Classtype[^ ;]*.</w:t>
       </w:r>
       <w:r>
         <w:tab/>
@@ -2435,23 +2257,25 @@
         <w:tab/>
         <w:t>Changement de paradigme : on ne se demande pas ce qu’on match mais ce qu’on ne matchera pas plutôt</w:t>
       </w:r>
-    </w:p>
-    <w:p>
-      <w:pPr>
-        <w:pStyle w:val="Paragraphedeliste"/>
-        <w:ind w:left="1440"/>
-      </w:pPr>
-    </w:p>
-    <w:p>
-      <w:pPr>
-        <w:pStyle w:val="Paragraphedeliste"/>
-        <w:ind w:left="1440"/>
-      </w:pPr>
-    </w:p>
-    <w:p>
+      <w:r>
+        <w:t>.</w:t>
+      </w:r>
       <w:bookmarkStart w:id="0" w:name="_GoBack"/>
       <w:bookmarkEnd w:id="0"/>
     </w:p>
+    <w:p>
+      <w:pPr>
+        <w:pStyle w:val="Paragraphedeliste"/>
+        <w:ind w:left="1440"/>
+      </w:pPr>
+    </w:p>
+    <w:p>
+      <w:pPr>
+        <w:pStyle w:val="Paragraphedeliste"/>
+        <w:ind w:left="1440"/>
+      </w:pPr>
+    </w:p>
+    <w:p/>
     <w:sectPr>
       <w:pgSz w:w="11906" w:h="16838"/>
       <w:pgMar w:top="1417" w:right="1417" w:bottom="1417" w:left="1417" w:header="708" w:footer="708" w:gutter="0"/>
